--- a/lit_review_thoughts.docx
+++ b/lit_review_thoughts.docx
@@ -12,6 +12,12 @@
         <w:rPr>
           <w:lang w:val="en-US"/>
         </w:rPr>
+        <w:t>+</w:t>
+      </w:r>
+      <w:r>
+        <w:rPr>
+          <w:lang w:val="en-US"/>
+        </w:rPr>
         <w:t>LaChance 2020</w:t>
       </w:r>
     </w:p>
@@ -55,6 +61,12 @@
           <w:lang w:val="en-US"/>
         </w:rPr>
       </w:pPr>
+      <w:r>
+        <w:rPr>
+          <w:lang w:val="en-US"/>
+        </w:rPr>
+        <w:t xml:space="preserve">+ </w:t>
+      </w:r>
       <w:proofErr w:type="spellStart"/>
       <w:r>
         <w:rPr>
@@ -106,8 +118,35 @@
         <w:rPr>
           <w:lang w:val="en-US"/>
         </w:rPr>
+        <w:t xml:space="preserve">+ </w:t>
+      </w:r>
+      <w:r>
+        <w:rPr>
+          <w:lang w:val="en-US"/>
+        </w:rPr>
         <w:t>Christiansen 2018</w:t>
       </w:r>
+      <w:r>
+        <w:rPr>
+          <w:lang w:val="en-US"/>
+        </w:rPr>
+        <w:t xml:space="preserve"> </w:t>
+      </w:r>
+      <w:hyperlink r:id="rId4" w:history="1">
+        <w:r>
+          <w:rPr>
+            <w:rStyle w:val="Hyperlink"/>
+            <w:lang w:val="en-US"/>
+          </w:rPr>
+          <w:t>https://www.sciencedirect.com/science/article/pii/S0092867418303647</w:t>
+        </w:r>
+      </w:hyperlink>
+      <w:r>
+        <w:rPr>
+          <w:lang w:val="en-US"/>
+        </w:rPr>
+        <w:t xml:space="preserve"> </w:t>
+      </w:r>
     </w:p>
     <w:p>
       <w:pPr>
@@ -182,6 +221,361 @@
         </w:rPr>
         <w:t>Review of all CLD processes in last years, but bot much about fluorescence in silico</w:t>
       </w:r>
+    </w:p>
+    <w:p>
+      <w:pPr>
+        <w:rPr>
+          <w:lang w:val="en-US"/>
+        </w:rPr>
+      </w:pPr>
+    </w:p>
+    <w:p>
+      <w:pPr>
+        <w:rPr>
+          <w:lang w:val="en-US"/>
+        </w:rPr>
+      </w:pPr>
+      <w:proofErr w:type="spellStart"/>
+      <w:r>
+        <w:rPr>
+          <w:lang w:val="en-US"/>
+        </w:rPr>
+        <w:t>Ugawa</w:t>
+      </w:r>
+      <w:proofErr w:type="spellEnd"/>
+      <w:r>
+        <w:rPr>
+          <w:lang w:val="en-US"/>
+        </w:rPr>
+        <w:t xml:space="preserve"> 2021</w:t>
+      </w:r>
+      <w:r>
+        <w:rPr>
+          <w:lang w:val="en-US"/>
+        </w:rPr>
+        <w:t xml:space="preserve"> </w:t>
+      </w:r>
+      <w:hyperlink r:id="rId5" w:history="1">
+        <w:r>
+          <w:rPr>
+            <w:rStyle w:val="Hyperlink"/>
+            <w:lang w:val="en-US"/>
+          </w:rPr>
+          <w:t>https://elifesciences.org/articles/67660</w:t>
+        </w:r>
+      </w:hyperlink>
+      <w:r>
+        <w:rPr>
+          <w:lang w:val="en-US"/>
+        </w:rPr>
+        <w:t xml:space="preserve"> </w:t>
+      </w:r>
+    </w:p>
+    <w:p>
+      <w:pPr>
+        <w:rPr>
+          <w:lang w:val="en-US"/>
+        </w:rPr>
+      </w:pPr>
+      <w:r>
+        <w:rPr>
+          <w:lang w:val="en-US"/>
+        </w:rPr>
+        <w:t>Single-pixel detector (</w:t>
+      </w:r>
+      <w:hyperlink r:id="rId6" w:history="1">
+        <w:r>
+          <w:rPr>
+            <w:rStyle w:val="Hyperlink"/>
+            <w:lang w:val="en-US"/>
+          </w:rPr>
+          <w:t>https://www.science.org/doi/10.1126/science.aan0096</w:t>
+        </w:r>
+      </w:hyperlink>
+      <w:r>
+        <w:rPr>
+          <w:lang w:val="en-US"/>
+        </w:rPr>
+        <w:t xml:space="preserve"> explained here) during the cell </w:t>
+      </w:r>
+      <w:r>
+        <w:rPr>
+          <w:lang w:val="en-US"/>
+        </w:rPr>
+        <w:t>sorting (classifying wave lengths)</w:t>
+      </w:r>
+    </w:p>
+    <w:p>
+      <w:pPr>
+        <w:rPr>
+          <w:lang w:val="en-US"/>
+        </w:rPr>
+      </w:pPr>
+    </w:p>
+    <w:p>
+      <w:pPr>
+        <w:rPr>
+          <w:lang w:val="en-US"/>
+        </w:rPr>
+      </w:pPr>
+      <w:r>
+        <w:rPr>
+          <w:lang w:val="en-US"/>
+        </w:rPr>
+        <w:t xml:space="preserve">+ </w:t>
+      </w:r>
+      <w:proofErr w:type="spellStart"/>
+      <w:r>
+        <w:rPr>
+          <w:lang w:val="en-US"/>
+        </w:rPr>
+        <w:t>Shiyui</w:t>
+      </w:r>
+      <w:proofErr w:type="spellEnd"/>
+      <w:r>
+        <w:rPr>
+          <w:lang w:val="en-US"/>
+        </w:rPr>
+        <w:t xml:space="preserve"> Cheng 2021 </w:t>
+      </w:r>
+      <w:hyperlink r:id="rId7" w:history="1">
+        <w:r>
+          <w:rPr>
+            <w:rStyle w:val="Hyperlink"/>
+            <w:lang w:val="en-US"/>
+          </w:rPr>
+          <w:t>https:/</w:t>
+        </w:r>
+        <w:r>
+          <w:rPr>
+            <w:rStyle w:val="Hyperlink"/>
+            <w:lang w:val="en-US"/>
+          </w:rPr>
+          <w:t>/</w:t>
+        </w:r>
+        <w:r>
+          <w:rPr>
+            <w:rStyle w:val="Hyperlink"/>
+            <w:lang w:val="en-US"/>
+          </w:rPr>
+          <w:t>www.science.org</w:t>
+        </w:r>
+        <w:r>
+          <w:rPr>
+            <w:rStyle w:val="Hyperlink"/>
+            <w:lang w:val="en-US"/>
+          </w:rPr>
+          <w:t>/</w:t>
+        </w:r>
+        <w:r>
+          <w:rPr>
+            <w:rStyle w:val="Hyperlink"/>
+            <w:lang w:val="en-US"/>
+          </w:rPr>
+          <w:t>doi/10.1126/sciadv.abe0431</w:t>
+        </w:r>
+      </w:hyperlink>
+      <w:r>
+        <w:rPr>
+          <w:lang w:val="en-US"/>
+        </w:rPr>
+        <w:t xml:space="preserve"> </w:t>
+      </w:r>
+    </w:p>
+    <w:p>
+      <w:pPr>
+        <w:rPr>
+          <w:lang w:val="en-US"/>
+        </w:rPr>
+      </w:pPr>
+      <w:r>
+        <w:rPr>
+          <w:lang w:val="en-US"/>
+        </w:rPr>
+        <w:t>Most advanced paper, small dataset, Uses dense blocks</w:t>
+      </w:r>
+    </w:p>
+    <w:p>
+      <w:pPr>
+        <w:rPr>
+          <w:lang w:val="en-US"/>
+        </w:rPr>
+      </w:pPr>
+    </w:p>
+    <w:p>
+      <w:r>
+        <w:rPr>
+          <w:lang w:val="en-US"/>
+        </w:rPr>
+        <w:t>+</w:t>
+      </w:r>
+      <w:r>
+        <w:t>Richard</w:t>
+      </w:r>
+      <w:r>
+        <w:rPr>
+          <w:lang w:val="de-DE"/>
+        </w:rPr>
+        <w:t xml:space="preserve"> </w:t>
+      </w:r>
+      <w:r>
+        <w:t>Kasprowicz</w:t>
+      </w:r>
+      <w:r>
+        <w:rPr>
+          <w:lang w:val="de-DE"/>
+        </w:rPr>
+        <w:t xml:space="preserve"> 201</w:t>
+      </w:r>
+      <w:r>
+        <w:rPr>
+          <w:lang w:val="de-DE"/>
+        </w:rPr>
+        <w:t xml:space="preserve">7 </w:t>
+      </w:r>
+      <w:hyperlink r:id="rId8" w:history="1">
+        <w:r>
+          <w:rPr>
+            <w:rStyle w:val="Hyperlink"/>
+            <w:rFonts w:ascii="Arial" w:hAnsi="Arial" w:cs="Arial"/>
+            <w:sz w:val="21"/>
+            <w:szCs w:val="21"/>
+          </w:rPr>
+          <w:t>https://doi.org/10.1016/j.biocel.2017.01.004</w:t>
+        </w:r>
+      </w:hyperlink>
+    </w:p>
+    <w:p>
+      <w:pPr>
+        <w:rPr>
+          <w:lang w:val="en-US"/>
+        </w:rPr>
+      </w:pPr>
+      <w:r>
+        <w:rPr>
+          <w:lang w:val="en-US"/>
+        </w:rPr>
+        <w:t>Rely on the DIC for the morphological analysis</w:t>
+      </w:r>
+    </w:p>
+    <w:p/>
+    <w:p>
+      <w:pPr>
+        <w:rPr>
+          <w:lang w:val="en-US"/>
+        </w:rPr>
+      </w:pPr>
+      <w:r>
+        <w:rPr>
+          <w:lang w:val="en-US"/>
+        </w:rPr>
+        <w:t>Can be used for image denoising</w:t>
+      </w:r>
+    </w:p>
+    <w:p>
+      <w:pPr>
+        <w:rPr>
+          <w:lang w:val="en-US"/>
+        </w:rPr>
+      </w:pPr>
+      <w:hyperlink r:id="rId9" w:history="1">
+        <w:r>
+          <w:rPr>
+            <w:rStyle w:val="Hyperlink"/>
+            <w:lang w:val="en-US"/>
+          </w:rPr>
+          <w:t>https://openaccess.thecvf.com/content/ICCV2021W/NeurArch/papers/Jia_DDUNet_Dense_Dense_U-Net_With_Applications_in_Image_Denoising_ICCVW_2021_paper.pdf</w:t>
+        </w:r>
+      </w:hyperlink>
+    </w:p>
+    <w:p>
+      <w:pPr>
+        <w:rPr>
+          <w:lang w:val="en-US"/>
+        </w:rPr>
+      </w:pPr>
+    </w:p>
+    <w:p>
+      <w:pPr>
+        <w:rPr>
+          <w:lang w:val="en-US"/>
+        </w:rPr>
+      </w:pPr>
+      <w:r>
+        <w:rPr>
+          <w:lang w:val="en-US"/>
+        </w:rPr>
+        <w:t xml:space="preserve">Predicting </w:t>
+      </w:r>
+      <w:proofErr w:type="spellStart"/>
+      <w:r>
+        <w:rPr>
+          <w:lang w:val="en-US"/>
+        </w:rPr>
+        <w:t>uncertantity</w:t>
+      </w:r>
+      <w:proofErr w:type="spellEnd"/>
+      <w:r>
+        <w:rPr>
+          <w:lang w:val="en-US"/>
+        </w:rPr>
+        <w:t xml:space="preserve"> maps</w:t>
+      </w:r>
+    </w:p>
+    <w:p>
+      <w:pPr>
+        <w:rPr>
+          <w:lang w:val="en-US"/>
+        </w:rPr>
+      </w:pPr>
+      <w:hyperlink r:id="rId10" w:history="1">
+        <w:r>
+          <w:rPr>
+            <w:rStyle w:val="Hyperlink"/>
+            <w:lang w:val="en-US"/>
+          </w:rPr>
+          <w:t>https://opg.optica.org/optica/fulltext.cfm?uri=optica-6-5-618&amp;id=412113#</w:t>
+        </w:r>
+      </w:hyperlink>
+    </w:p>
+    <w:p>
+      <w:pPr>
+        <w:rPr>
+          <w:rFonts w:ascii="Times New Roman" w:eastAsia="Times New Roman" w:hAnsi="Times New Roman" w:cs="Times New Roman"/>
+          <w:lang w:eastAsia="en-GB"/>
+        </w:rPr>
+      </w:pPr>
+      <w:r>
+        <w:rPr>
+          <w:rFonts w:ascii="Open Sans" w:eastAsia="Times New Roman" w:hAnsi="Open Sans" w:cs="Open Sans"/>
+          <w:color w:val="222222"/>
+          <w:sz w:val="21"/>
+          <w:szCs w:val="21"/>
+          <w:shd w:val="clear" w:color="auto" w:fill="FFFFFF"/>
+          <w:lang w:eastAsia="en-GB"/>
+        </w:rPr>
+        <w:t>The input to the neural network consists of five low-resolution intensity images, including two brightfield and three darkfield images.</w:t>
+      </w:r>
+    </w:p>
+    <w:p>
+      <w:pPr>
+        <w:rPr>
+          <w:lang w:val="en-US"/>
+        </w:rPr>
+      </w:pPr>
+      <w:r>
+        <w:rPr>
+          <w:lang w:val="en-US"/>
+        </w:rPr>
+        <w:t xml:space="preserve"> </w:t>
+      </w:r>
+    </w:p>
+    <w:p>
+      <w:pPr>
+        <w:rPr>
+          <w:lang w:val="en-US"/>
+        </w:rPr>
+      </w:pPr>
     </w:p>
     <w:sectPr>
       <w:pgSz w:w="11906" w:h="16838"/>
@@ -615,6 +1009,41 @@
     <w:semiHidden/>
     <w:unhideWhenUsed/>
   </w:style>
+  <w:style w:type="character" w:styleId="Hyperlink">
+    <w:name w:val="Hyperlink"/>
+    <w:basedOn w:val="DefaultParagraphFont"/>
+    <w:uiPriority w:val="99"/>
+    <w:unhideWhenUsed/>
+    <w:rsid w:val="009B1E42"/>
+    <w:rPr>
+      <w:color w:val="0563C1" w:themeColor="hyperlink"/>
+      <w:u w:val="single"/>
+    </w:rPr>
+  </w:style>
+  <w:style w:type="character" w:styleId="UnresolvedMention">
+    <w:name w:val="Unresolved Mention"/>
+    <w:basedOn w:val="DefaultParagraphFont"/>
+    <w:uiPriority w:val="99"/>
+    <w:semiHidden/>
+    <w:unhideWhenUsed/>
+    <w:rsid w:val="009B1E42"/>
+    <w:rPr>
+      <w:color w:val="605E5C"/>
+      <w:shd w:val="clear" w:color="auto" w:fill="E1DFDD"/>
+    </w:rPr>
+  </w:style>
+  <w:style w:type="character" w:styleId="FollowedHyperlink">
+    <w:name w:val="FollowedHyperlink"/>
+    <w:basedOn w:val="DefaultParagraphFont"/>
+    <w:uiPriority w:val="99"/>
+    <w:semiHidden/>
+    <w:unhideWhenUsed/>
+    <w:rsid w:val="00A04961"/>
+    <w:rPr>
+      <w:color w:val="954F72" w:themeColor="followedHyperlink"/>
+      <w:u w:val="single"/>
+    </w:rPr>
+  </w:style>
 </w:styles>
 </file>
 

--- a/lit_review_thoughts.docx
+++ b/lit_review_thoughts.docx
@@ -27,19 +27,11 @@
           <w:lang w:val="en-US"/>
         </w:rPr>
       </w:pPr>
-      <w:proofErr w:type="spellStart"/>
-      <w:r>
-        <w:rPr>
-          <w:lang w:val="en-US"/>
-        </w:rPr>
-        <w:t>Pratical</w:t>
-      </w:r>
-      <w:proofErr w:type="spellEnd"/>
-      <w:r>
-        <w:rPr>
-          <w:lang w:val="en-US"/>
-        </w:rPr>
-        <w:t xml:space="preserve"> FRM</w:t>
+      <w:r>
+        <w:rPr>
+          <w:lang w:val="en-US"/>
+        </w:rPr>
+        <w:t>Pratical FRM</w:t>
       </w:r>
       <w:r>
         <w:rPr>
@@ -67,38 +59,279 @@
         </w:rPr>
         <w:t xml:space="preserve">+ </w:t>
       </w:r>
-      <w:proofErr w:type="spellStart"/>
-      <w:r>
-        <w:rPr>
-          <w:lang w:val="en-US"/>
-        </w:rPr>
-        <w:t>Ounkomol</w:t>
-      </w:r>
-      <w:proofErr w:type="spellEnd"/>
+      <w:r>
+        <w:rPr>
+          <w:lang w:val="en-US"/>
+        </w:rPr>
+        <w:t xml:space="preserve">Ounkomol </w:t>
+      </w:r>
+      <w:r>
+        <w:rPr>
+          <w:lang w:val="en-US"/>
+        </w:rPr>
+        <w:t>2018</w:t>
+      </w:r>
+    </w:p>
+    <w:p>
+      <w:pPr>
+        <w:rPr>
+          <w:lang w:val="en-US"/>
+        </w:rPr>
+      </w:pPr>
+      <w:r>
+        <w:rPr>
+          <w:lang w:val="en-US"/>
+        </w:rPr>
+        <w:t>3D TL images and it doesn’t work well for 2D and then combine z-slices, also a very small dataset and doesn’t generalize for other phenotypes</w:t>
+      </w:r>
+    </w:p>
+    <w:p>
+      <w:pPr>
+        <w:rPr>
+          <w:lang w:val="en-US"/>
+        </w:rPr>
+      </w:pPr>
+    </w:p>
+    <w:p>
+      <w:pPr>
+        <w:rPr>
+          <w:lang w:val="en-US"/>
+        </w:rPr>
+      </w:pPr>
+      <w:r>
+        <w:rPr>
+          <w:lang w:val="en-US"/>
+        </w:rPr>
+        <w:t xml:space="preserve">+ </w:t>
+      </w:r>
+      <w:r>
+        <w:rPr>
+          <w:lang w:val="en-US"/>
+        </w:rPr>
+        <w:t>Christiansen 2018</w:t>
+      </w:r>
       <w:r>
         <w:rPr>
           <w:lang w:val="en-US"/>
         </w:rPr>
         <w:t xml:space="preserve"> </w:t>
       </w:r>
-      <w:r>
-        <w:rPr>
-          <w:lang w:val="en-US"/>
-        </w:rPr>
-        <w:t>2018</w:t>
-      </w:r>
-    </w:p>
-    <w:p>
-      <w:pPr>
-        <w:rPr>
-          <w:lang w:val="en-US"/>
-        </w:rPr>
-      </w:pPr>
-      <w:r>
-        <w:rPr>
-          <w:lang w:val="en-US"/>
-        </w:rPr>
-        <w:t>3D TL images and it doesn’t work well for 2D and then combine z-slices, also a very small dataset and doesn’t generalize for other phenotypes</w:t>
+      <w:hyperlink r:id="rId4" w:history="1">
+        <w:r>
+          <w:rPr>
+            <w:rStyle w:val="Hyperlink"/>
+            <w:lang w:val="en-US"/>
+          </w:rPr>
+          <w:t>https://www.science</w:t>
+        </w:r>
+        <w:r>
+          <w:rPr>
+            <w:rStyle w:val="Hyperlink"/>
+            <w:lang w:val="en-US"/>
+          </w:rPr>
+          <w:t>d</w:t>
+        </w:r>
+        <w:r>
+          <w:rPr>
+            <w:rStyle w:val="Hyperlink"/>
+            <w:lang w:val="en-US"/>
+          </w:rPr>
+          <w:t>irect.com/science/article/pii/S0092867418303647</w:t>
+        </w:r>
+      </w:hyperlink>
+      <w:r>
+        <w:rPr>
+          <w:lang w:val="en-US"/>
+        </w:rPr>
+        <w:t xml:space="preserve"> </w:t>
+      </w:r>
+    </w:p>
+    <w:p>
+      <w:pPr>
+        <w:rPr>
+          <w:lang w:val="en-US"/>
+        </w:rPr>
+      </w:pPr>
+      <w:r>
+        <w:rPr>
+          <w:lang w:val="en-US"/>
+        </w:rPr>
+        <w:t>Also TL z-stacks</w:t>
+      </w:r>
+      <w:r>
+        <w:rPr>
+          <w:lang w:val="en-US"/>
+        </w:rPr>
+        <w:t>, can predict live of dead</w:t>
+      </w:r>
+      <w:r>
+        <w:rPr>
+          <w:lang w:val="en-US"/>
+        </w:rPr>
+        <w:t>, use of different scales (tower approach)</w:t>
+      </w:r>
+    </w:p>
+    <w:p>
+      <w:pPr>
+        <w:rPr>
+          <w:lang w:val="en-US"/>
+        </w:rPr>
+      </w:pPr>
+    </w:p>
+    <w:p>
+      <w:pPr>
+        <w:rPr>
+          <w:lang w:val="en-US"/>
+        </w:rPr>
+      </w:pPr>
+      <w:r>
+        <w:rPr>
+          <w:lang w:val="en-US"/>
+        </w:rPr>
+        <w:t>Tihanyi 2020</w:t>
+      </w:r>
+      <w:r>
+        <w:rPr>
+          <w:lang w:val="en-US"/>
+        </w:rPr>
+        <w:t xml:space="preserve"> </w:t>
+      </w:r>
+      <w:hyperlink r:id="rId5" w:history="1">
+        <w:r>
+          <w:rPr>
+            <w:rStyle w:val="Hyperlink"/>
+            <w:lang w:val="en-US"/>
+          </w:rPr>
+          <w:t>https://www.researchgate.net/publication/350861457_Recent_advances_in_CHO_cell_line_development_for_recombinant_protein_production</w:t>
+        </w:r>
+      </w:hyperlink>
+      <w:r>
+        <w:rPr>
+          <w:lang w:val="en-US"/>
+        </w:rPr>
+        <w:t xml:space="preserve"> </w:t>
+      </w:r>
+    </w:p>
+    <w:p>
+      <w:pPr>
+        <w:rPr>
+          <w:lang w:val="en-US"/>
+        </w:rPr>
+      </w:pPr>
+      <w:r>
+        <w:rPr>
+          <w:lang w:val="en-US"/>
+        </w:rPr>
+        <w:t>Review of all CLD processes in last years, but bot much about fluorescence in silico</w:t>
+      </w:r>
+    </w:p>
+    <w:p>
+      <w:pPr>
+        <w:rPr>
+          <w:lang w:val="en-US"/>
+        </w:rPr>
+      </w:pPr>
+    </w:p>
+    <w:p>
+      <w:pPr>
+        <w:rPr>
+          <w:lang w:val="en-US"/>
+        </w:rPr>
+      </w:pPr>
+      <w:r>
+        <w:rPr>
+          <w:lang w:val="en-US"/>
+        </w:rPr>
+        <w:t>+</w:t>
+      </w:r>
+      <w:r>
+        <w:rPr>
+          <w:lang w:val="en-US"/>
+        </w:rPr>
+        <w:t>Ugawa 2021</w:t>
+      </w:r>
+      <w:r>
+        <w:rPr>
+          <w:lang w:val="en-US"/>
+        </w:rPr>
+        <w:t xml:space="preserve"> </w:t>
+      </w:r>
+      <w:hyperlink r:id="rId6" w:history="1">
+        <w:r>
+          <w:rPr>
+            <w:rStyle w:val="Hyperlink"/>
+            <w:lang w:val="en-US"/>
+          </w:rPr>
+          <w:t>https://elif</w:t>
+        </w:r>
+        <w:r>
+          <w:rPr>
+            <w:rStyle w:val="Hyperlink"/>
+            <w:lang w:val="en-US"/>
+          </w:rPr>
+          <w:t>e</w:t>
+        </w:r>
+        <w:r>
+          <w:rPr>
+            <w:rStyle w:val="Hyperlink"/>
+            <w:lang w:val="en-US"/>
+          </w:rPr>
+          <w:t>sciences.org/articles/67660</w:t>
+        </w:r>
+      </w:hyperlink>
+      <w:r>
+        <w:rPr>
+          <w:lang w:val="en-US"/>
+        </w:rPr>
+        <w:t xml:space="preserve"> </w:t>
+      </w:r>
+    </w:p>
+    <w:p>
+      <w:pPr>
+        <w:rPr>
+          <w:lang w:val="en-US"/>
+        </w:rPr>
+      </w:pPr>
+      <w:r>
+        <w:rPr>
+          <w:lang w:val="en-US"/>
+        </w:rPr>
+        <w:t>Single-pixel detector (</w:t>
+      </w:r>
+      <w:hyperlink r:id="rId7" w:history="1">
+        <w:r>
+          <w:rPr>
+            <w:rStyle w:val="Hyperlink"/>
+            <w:lang w:val="en-US"/>
+          </w:rPr>
+          <w:t>https://w</w:t>
+        </w:r>
+        <w:r>
+          <w:rPr>
+            <w:rStyle w:val="Hyperlink"/>
+            <w:lang w:val="en-US"/>
+          </w:rPr>
+          <w:t>w</w:t>
+        </w:r>
+        <w:r>
+          <w:rPr>
+            <w:rStyle w:val="Hyperlink"/>
+            <w:lang w:val="en-US"/>
+          </w:rPr>
+          <w:t>w.science.org/doi/10.1126/science.aan0096</w:t>
+        </w:r>
+      </w:hyperlink>
+      <w:r>
+        <w:rPr>
+          <w:lang w:val="en-US"/>
+        </w:rPr>
+        <w:t xml:space="preserve"> explained here) during the cell </w:t>
+      </w:r>
+      <w:r>
+        <w:rPr>
+          <w:lang w:val="en-US"/>
+        </w:rPr>
+        <w:t>sorting (classifying wave lengths)</w:t>
       </w:r>
     </w:p>
     <w:p>
@@ -124,316 +357,104 @@
         <w:rPr>
           <w:lang w:val="en-US"/>
         </w:rPr>
-        <w:t>Christiansen 2018</w:t>
-      </w:r>
+        <w:t xml:space="preserve">Shiyui Cheng 2021 </w:t>
+      </w:r>
+      <w:hyperlink r:id="rId8" w:history="1">
+        <w:r>
+          <w:rPr>
+            <w:rStyle w:val="Hyperlink"/>
+            <w:lang w:val="en-US"/>
+          </w:rPr>
+          <w:t>https:/</w:t>
+        </w:r>
+        <w:r>
+          <w:rPr>
+            <w:rStyle w:val="Hyperlink"/>
+            <w:lang w:val="en-US"/>
+          </w:rPr>
+          <w:t>/</w:t>
+        </w:r>
+        <w:r>
+          <w:rPr>
+            <w:rStyle w:val="Hyperlink"/>
+            <w:lang w:val="en-US"/>
+          </w:rPr>
+          <w:t>www.science.org</w:t>
+        </w:r>
+        <w:r>
+          <w:rPr>
+            <w:rStyle w:val="Hyperlink"/>
+            <w:lang w:val="en-US"/>
+          </w:rPr>
+          <w:t>/</w:t>
+        </w:r>
+        <w:r>
+          <w:rPr>
+            <w:rStyle w:val="Hyperlink"/>
+            <w:lang w:val="en-US"/>
+          </w:rPr>
+          <w:t>doi/10.1126/sciadv.abe0431</w:t>
+        </w:r>
+      </w:hyperlink>
       <w:r>
         <w:rPr>
           <w:lang w:val="en-US"/>
         </w:rPr>
         <w:t xml:space="preserve"> </w:t>
       </w:r>
-      <w:hyperlink r:id="rId4" w:history="1">
-        <w:r>
-          <w:rPr>
-            <w:rStyle w:val="Hyperlink"/>
-            <w:lang w:val="en-US"/>
-          </w:rPr>
-          <w:t>https://www.sciencedirect.com/science/article/pii/S0092867418303647</w:t>
-        </w:r>
-      </w:hyperlink>
-      <w:r>
-        <w:rPr>
-          <w:lang w:val="en-US"/>
+    </w:p>
+    <w:p>
+      <w:pPr>
+        <w:rPr>
+          <w:lang w:val="en-US"/>
+        </w:rPr>
+      </w:pPr>
+      <w:r>
+        <w:rPr>
+          <w:lang w:val="en-US"/>
+        </w:rPr>
+        <w:t>Most advanced paper, small dataset, Uses dense blocks</w:t>
+      </w:r>
+    </w:p>
+    <w:p>
+      <w:pPr>
+        <w:rPr>
+          <w:lang w:val="en-US"/>
+        </w:rPr>
+      </w:pPr>
+    </w:p>
+    <w:p>
+      <w:r>
+        <w:rPr>
+          <w:lang w:val="de-DE"/>
+        </w:rPr>
+        <w:t>+</w:t>
+      </w:r>
+      <w:r>
+        <w:t>Richard</w:t>
+      </w:r>
+      <w:r>
+        <w:rPr>
+          <w:lang w:val="de-DE"/>
         </w:rPr>
         <w:t xml:space="preserve"> </w:t>
       </w:r>
-    </w:p>
-    <w:p>
-      <w:pPr>
-        <w:rPr>
-          <w:lang w:val="en-US"/>
-        </w:rPr>
-      </w:pPr>
-      <w:proofErr w:type="gramStart"/>
-      <w:r>
-        <w:rPr>
-          <w:lang w:val="en-US"/>
-        </w:rPr>
-        <w:t>Also</w:t>
-      </w:r>
-      <w:proofErr w:type="gramEnd"/>
-      <w:r>
-        <w:rPr>
-          <w:lang w:val="en-US"/>
-        </w:rPr>
-        <w:t xml:space="preserve"> TL z-stacks</w:t>
-      </w:r>
-      <w:r>
-        <w:rPr>
-          <w:lang w:val="en-US"/>
-        </w:rPr>
-        <w:t>, can predict live of dead</w:t>
-      </w:r>
-      <w:r>
-        <w:rPr>
-          <w:lang w:val="en-US"/>
-        </w:rPr>
-        <w:t>, use of different scales (tower approach)</w:t>
-      </w:r>
-    </w:p>
-    <w:p>
-      <w:pPr>
-        <w:rPr>
-          <w:lang w:val="en-US"/>
-        </w:rPr>
-      </w:pPr>
-    </w:p>
-    <w:p>
-      <w:pPr>
-        <w:rPr>
-          <w:lang w:val="en-US"/>
-        </w:rPr>
-      </w:pPr>
-      <w:proofErr w:type="spellStart"/>
-      <w:r>
-        <w:rPr>
-          <w:lang w:val="en-US"/>
-        </w:rPr>
-        <w:t>Tihanyi</w:t>
-      </w:r>
-      <w:proofErr w:type="spellEnd"/>
-      <w:r>
-        <w:rPr>
-          <w:lang w:val="en-US"/>
-        </w:rPr>
-        <w:t xml:space="preserve"> 2020</w:t>
-      </w:r>
-    </w:p>
-    <w:p>
-      <w:pPr>
-        <w:rPr>
-          <w:lang w:val="en-US"/>
-        </w:rPr>
-      </w:pPr>
-      <w:r>
-        <w:rPr>
-          <w:lang w:val="en-US"/>
-        </w:rPr>
-        <w:t>Review of all CLD processes in last years, but bot much about fluorescence in silico</w:t>
-      </w:r>
-    </w:p>
-    <w:p>
-      <w:pPr>
-        <w:rPr>
-          <w:lang w:val="en-US"/>
-        </w:rPr>
-      </w:pPr>
-    </w:p>
-    <w:p>
-      <w:pPr>
-        <w:rPr>
-          <w:lang w:val="en-US"/>
-        </w:rPr>
-      </w:pPr>
-      <w:proofErr w:type="spellStart"/>
-      <w:r>
-        <w:rPr>
-          <w:lang w:val="en-US"/>
-        </w:rPr>
-        <w:t>Ugawa</w:t>
-      </w:r>
-      <w:proofErr w:type="spellEnd"/>
-      <w:r>
-        <w:rPr>
-          <w:lang w:val="en-US"/>
-        </w:rPr>
-        <w:t xml:space="preserve"> 2021</w:t>
-      </w:r>
-      <w:r>
-        <w:rPr>
-          <w:lang w:val="en-US"/>
-        </w:rPr>
-        <w:t xml:space="preserve"> </w:t>
-      </w:r>
-      <w:hyperlink r:id="rId5" w:history="1">
-        <w:r>
-          <w:rPr>
-            <w:rStyle w:val="Hyperlink"/>
-            <w:lang w:val="en-US"/>
-          </w:rPr>
-          <w:t>https://elifesciences.org/articles/67660</w:t>
-        </w:r>
-      </w:hyperlink>
-      <w:r>
-        <w:rPr>
-          <w:lang w:val="en-US"/>
-        </w:rPr>
-        <w:t xml:space="preserve"> </w:t>
-      </w:r>
-    </w:p>
-    <w:p>
-      <w:pPr>
-        <w:rPr>
-          <w:lang w:val="en-US"/>
-        </w:rPr>
-      </w:pPr>
-      <w:r>
-        <w:rPr>
-          <w:lang w:val="en-US"/>
-        </w:rPr>
-        <w:t>Single-pixel detector (</w:t>
-      </w:r>
-      <w:hyperlink r:id="rId6" w:history="1">
-        <w:r>
-          <w:rPr>
-            <w:rStyle w:val="Hyperlink"/>
-            <w:lang w:val="en-US"/>
-          </w:rPr>
-          <w:t>https://www.science.org/doi/10.1126/science.aan0096</w:t>
-        </w:r>
-      </w:hyperlink>
-      <w:r>
-        <w:rPr>
-          <w:lang w:val="en-US"/>
-        </w:rPr>
-        <w:t xml:space="preserve"> explained here) during the cell </w:t>
-      </w:r>
-      <w:r>
-        <w:rPr>
-          <w:lang w:val="en-US"/>
-        </w:rPr>
-        <w:t>sorting (classifying wave lengths)</w:t>
-      </w:r>
-    </w:p>
-    <w:p>
-      <w:pPr>
-        <w:rPr>
-          <w:lang w:val="en-US"/>
-        </w:rPr>
-      </w:pPr>
-    </w:p>
-    <w:p>
-      <w:pPr>
-        <w:rPr>
-          <w:lang w:val="en-US"/>
-        </w:rPr>
-      </w:pPr>
-      <w:r>
-        <w:rPr>
-          <w:lang w:val="en-US"/>
-        </w:rPr>
-        <w:t xml:space="preserve">+ </w:t>
-      </w:r>
-      <w:proofErr w:type="spellStart"/>
-      <w:r>
-        <w:rPr>
-          <w:lang w:val="en-US"/>
-        </w:rPr>
-        <w:t>Shiyui</w:t>
-      </w:r>
-      <w:proofErr w:type="spellEnd"/>
-      <w:r>
-        <w:rPr>
-          <w:lang w:val="en-US"/>
-        </w:rPr>
-        <w:t xml:space="preserve"> Cheng 2021 </w:t>
-      </w:r>
-      <w:hyperlink r:id="rId7" w:history="1">
-        <w:r>
-          <w:rPr>
-            <w:rStyle w:val="Hyperlink"/>
-            <w:lang w:val="en-US"/>
-          </w:rPr>
-          <w:t>https:/</w:t>
-        </w:r>
-        <w:r>
-          <w:rPr>
-            <w:rStyle w:val="Hyperlink"/>
-            <w:lang w:val="en-US"/>
-          </w:rPr>
-          <w:t>/</w:t>
-        </w:r>
-        <w:r>
-          <w:rPr>
-            <w:rStyle w:val="Hyperlink"/>
-            <w:lang w:val="en-US"/>
-          </w:rPr>
-          <w:t>www.science.org</w:t>
-        </w:r>
-        <w:r>
-          <w:rPr>
-            <w:rStyle w:val="Hyperlink"/>
-            <w:lang w:val="en-US"/>
-          </w:rPr>
-          <w:t>/</w:t>
-        </w:r>
-        <w:r>
-          <w:rPr>
-            <w:rStyle w:val="Hyperlink"/>
-            <w:lang w:val="en-US"/>
-          </w:rPr>
-          <w:t>doi/10.1126/sciadv.abe0431</w:t>
-        </w:r>
-      </w:hyperlink>
-      <w:r>
-        <w:rPr>
-          <w:lang w:val="en-US"/>
-        </w:rPr>
-        <w:t xml:space="preserve"> </w:t>
-      </w:r>
-    </w:p>
-    <w:p>
-      <w:pPr>
-        <w:rPr>
-          <w:lang w:val="en-US"/>
-        </w:rPr>
-      </w:pPr>
-      <w:r>
-        <w:rPr>
-          <w:lang w:val="en-US"/>
-        </w:rPr>
-        <w:t>Most advanced paper, small dataset, Uses dense blocks</w:t>
-      </w:r>
-    </w:p>
-    <w:p>
-      <w:pPr>
-        <w:rPr>
-          <w:lang w:val="en-US"/>
-        </w:rPr>
-      </w:pPr>
-    </w:p>
-    <w:p>
-      <w:r>
-        <w:rPr>
-          <w:lang w:val="en-US"/>
-        </w:rPr>
-        <w:t>+</w:t>
-      </w:r>
-      <w:r>
-        <w:t>Richard</w:t>
+      <w:r>
+        <w:t>Kasprowicz</w:t>
       </w:r>
       <w:r>
         <w:rPr>
           <w:lang w:val="de-DE"/>
         </w:rPr>
-        <w:t xml:space="preserve"> </w:t>
-      </w:r>
-      <w:r>
-        <w:t>Kasprowicz</w:t>
+        <w:t xml:space="preserve"> 201</w:t>
       </w:r>
       <w:r>
         <w:rPr>
           <w:lang w:val="de-DE"/>
         </w:rPr>
-        <w:t xml:space="preserve"> 201</w:t>
-      </w:r>
-      <w:r>
-        <w:rPr>
-          <w:lang w:val="de-DE"/>
-        </w:rPr>
         <w:t xml:space="preserve">7 </w:t>
       </w:r>
-      <w:hyperlink r:id="rId8" w:history="1">
+      <w:hyperlink r:id="rId9" w:history="1">
         <w:r>
           <w:rPr>
             <w:rStyle w:val="Hyperlink"/>
@@ -478,7 +499,7 @@
           <w:lang w:val="en-US"/>
         </w:rPr>
       </w:pPr>
-      <w:hyperlink r:id="rId9" w:history="1">
+      <w:hyperlink r:id="rId10" w:history="1">
         <w:r>
           <w:rPr>
             <w:rStyle w:val="Hyperlink"/>
@@ -505,30 +526,16 @@
         <w:rPr>
           <w:lang w:val="en-US"/>
         </w:rPr>
-        <w:t xml:space="preserve">Predicting </w:t>
-      </w:r>
-      <w:proofErr w:type="spellStart"/>
-      <w:r>
-        <w:rPr>
-          <w:lang w:val="en-US"/>
-        </w:rPr>
-        <w:t>uncertantity</w:t>
-      </w:r>
-      <w:proofErr w:type="spellEnd"/>
-      <w:r>
-        <w:rPr>
-          <w:lang w:val="en-US"/>
-        </w:rPr>
-        <w:t xml:space="preserve"> maps</w:t>
-      </w:r>
-    </w:p>
-    <w:p>
-      <w:pPr>
-        <w:rPr>
-          <w:lang w:val="en-US"/>
-        </w:rPr>
-      </w:pPr>
-      <w:hyperlink r:id="rId10" w:history="1">
+        <w:t>Predicting uncertantity maps</w:t>
+      </w:r>
+    </w:p>
+    <w:p>
+      <w:pPr>
+        <w:rPr>
+          <w:lang w:val="en-US"/>
+        </w:rPr>
+      </w:pPr>
+      <w:hyperlink r:id="rId11" w:history="1">
         <w:r>
           <w:rPr>
             <w:rStyle w:val="Hyperlink"/>
@@ -539,20 +546,13 @@
       </w:hyperlink>
     </w:p>
     <w:p>
-      <w:pPr>
-        <w:rPr>
-          <w:rFonts w:ascii="Times New Roman" w:eastAsia="Times New Roman" w:hAnsi="Times New Roman" w:cs="Times New Roman"/>
-          <w:lang w:eastAsia="en-GB"/>
-        </w:rPr>
-      </w:pPr>
-      <w:r>
-        <w:rPr>
-          <w:rFonts w:ascii="Open Sans" w:eastAsia="Times New Roman" w:hAnsi="Open Sans" w:cs="Open Sans"/>
+      <w:r>
+        <w:rPr>
+          <w:rFonts w:ascii="Open Sans" w:hAnsi="Open Sans" w:cs="Open Sans"/>
           <w:color w:val="222222"/>
           <w:sz w:val="21"/>
           <w:szCs w:val="21"/>
           <w:shd w:val="clear" w:color="auto" w:fill="FFFFFF"/>
-          <w:lang w:eastAsia="en-GB"/>
         </w:rPr>
         <w:t>The input to the neural network consists of five low-resolution intensity images, including two brightfield and three darkfield images.</w:t>
       </w:r>
@@ -577,6 +577,529 @@
         </w:rPr>
       </w:pPr>
     </w:p>
+    <w:p>
+      <w:pPr>
+        <w:rPr>
+          <w:rFonts w:ascii="Segoe UI" w:hAnsi="Segoe UI" w:cs="Segoe UI"/>
+          <w:color w:val="5B616B"/>
+          <w:shd w:val="clear" w:color="auto" w:fill="FFFFFF"/>
+          <w:lang w:val="en-US"/>
+        </w:rPr>
+      </w:pPr>
+      <w:r>
+        <w:rPr>
+          <w:lang w:val="en-US"/>
+        </w:rPr>
+        <w:t>Oh</w:t>
+      </w:r>
+      <w:r>
+        <w:rPr>
+          <w:lang w:val="en-US"/>
+        </w:rPr>
+        <w:t xml:space="preserve">take 2013 </w:t>
+      </w:r>
+      <w:hyperlink r:id="rId12" w:history="1">
+        <w:r>
+          <w:rPr>
+            <w:rStyle w:val="Hyperlink"/>
+            <w:rFonts w:ascii="Segoe UI" w:hAnsi="Segoe UI" w:cs="Segoe UI"/>
+            <w:shd w:val="clear" w:color="auto" w:fill="FFFFFF"/>
+          </w:rPr>
+          <w:t>https://pubmed.ncbi.nlm.nih.gov/24261977/</w:t>
+        </w:r>
+      </w:hyperlink>
+      <w:r>
+        <w:rPr>
+          <w:rFonts w:ascii="Segoe UI" w:hAnsi="Segoe UI" w:cs="Segoe UI"/>
+          <w:color w:val="5B616B"/>
+          <w:shd w:val="clear" w:color="auto" w:fill="FFFFFF"/>
+          <w:lang w:val="en-US"/>
+        </w:rPr>
+        <w:t xml:space="preserve"> </w:t>
+      </w:r>
+    </w:p>
+    <w:p>
+      <w:pPr>
+        <w:rPr>
+          <w:lang w:val="en-US"/>
+        </w:rPr>
+      </w:pPr>
+      <w:r>
+        <w:rPr>
+          <w:lang w:val="en-US"/>
+        </w:rPr>
+        <w:t>Recombinant therapeutic protein vaccines</w:t>
+      </w:r>
+    </w:p>
+    <w:p>
+      <w:pPr>
+        <w:rPr>
+          <w:lang w:val="de-DE"/>
+        </w:rPr>
+      </w:pPr>
+    </w:p>
+    <w:p>
+      <w:pPr>
+        <w:rPr>
+          <w:lang w:val="de-DE"/>
+        </w:rPr>
+      </w:pPr>
+      <w:r>
+        <w:rPr>
+          <w:lang w:val="de-DE"/>
+        </w:rPr>
+        <w:t xml:space="preserve">Ahmad 1990 </w:t>
+      </w:r>
+      <w:hyperlink r:id="rId13" w:history="1">
+        <w:r>
+          <w:rPr>
+            <w:rStyle w:val="Hyperlink"/>
+            <w:lang w:val="de-DE"/>
+          </w:rPr>
+          <w:t>https://pubmed.ncbi.nlm.nih.gov/2194500/</w:t>
+        </w:r>
+      </w:hyperlink>
+    </w:p>
+    <w:p>
+      <w:pPr>
+        <w:rPr>
+          <w:lang w:val="de-DE"/>
+        </w:rPr>
+      </w:pPr>
+      <w:r>
+        <w:rPr>
+          <w:lang w:val="de-DE"/>
+        </w:rPr>
+        <w:t>Recombinant targeted proteins for biotherapy</w:t>
+      </w:r>
+    </w:p>
+    <w:p>
+      <w:pPr>
+        <w:rPr>
+          <w:lang w:val="de-DE"/>
+        </w:rPr>
+      </w:pPr>
+    </w:p>
+    <w:p>
+      <w:pPr>
+        <w:rPr>
+          <w:lang w:val="en-US"/>
+        </w:rPr>
+      </w:pPr>
+      <w:r>
+        <w:rPr>
+          <w:lang w:val="en-US"/>
+        </w:rPr>
+        <w:t xml:space="preserve">Sandhu </w:t>
+      </w:r>
+      <w:r>
+        <w:rPr>
+          <w:lang w:val="en-US"/>
+        </w:rPr>
+        <w:t>1992</w:t>
+      </w:r>
+    </w:p>
+    <w:p>
+      <w:pPr>
+        <w:rPr>
+          <w:lang w:val="en-US"/>
+        </w:rPr>
+      </w:pPr>
+      <w:r>
+        <w:rPr>
+          <w:lang w:val="en-US"/>
+        </w:rPr>
+        <w:t>Protein engineering of antibodies</w:t>
+      </w:r>
+      <w:r>
+        <w:rPr>
+          <w:lang w:val="en-US"/>
+        </w:rPr>
+        <w:t xml:space="preserve"> </w:t>
+      </w:r>
+      <w:hyperlink r:id="rId14" w:history="1">
+        <w:r>
+          <w:rPr>
+            <w:rStyle w:val="Hyperlink"/>
+            <w:lang w:val="en-US"/>
+          </w:rPr>
+          <w:t>https://pubmed.ncbi.nlm.nih.gov/1423650/</w:t>
+        </w:r>
+      </w:hyperlink>
+    </w:p>
+    <w:p>
+      <w:pPr>
+        <w:rPr>
+          <w:lang w:val="en-US"/>
+        </w:rPr>
+      </w:pPr>
+    </w:p>
+    <w:p>
+      <w:pPr>
+        <w:rPr>
+          <w:lang w:val="en-US"/>
+        </w:rPr>
+      </w:pPr>
+      <w:r>
+        <w:rPr>
+          <w:lang w:val="en-US"/>
+        </w:rPr>
+        <w:t>Funaro 1996</w:t>
+      </w:r>
+    </w:p>
+    <w:p>
+      <w:pPr>
+        <w:rPr>
+          <w:lang w:val="en-US"/>
+        </w:rPr>
+      </w:pPr>
+      <w:r>
+        <w:rPr>
+          <w:lang w:val="en-US"/>
+        </w:rPr>
+        <w:t>Monoclonal antibodies in clinical applications</w:t>
+      </w:r>
+      <w:r>
+        <w:rPr>
+          <w:lang w:val="en-US"/>
+        </w:rPr>
+        <w:t xml:space="preserve"> </w:t>
+      </w:r>
+      <w:hyperlink r:id="rId15" w:history="1">
+        <w:r>
+          <w:rPr>
+            <w:rStyle w:val="Hyperlink"/>
+            <w:lang w:val="en-US"/>
+          </w:rPr>
+          <w:t>https://pubmed.ncbi.nlm.nih.gov/9604775/</w:t>
+        </w:r>
+      </w:hyperlink>
+    </w:p>
+    <w:p>
+      <w:pPr>
+        <w:rPr>
+          <w:lang w:val="en-US"/>
+        </w:rPr>
+      </w:pPr>
+    </w:p>
+    <w:p>
+      <w:pPr>
+        <w:rPr>
+          <w:lang w:val="en-US"/>
+        </w:rPr>
+      </w:pPr>
+      <w:r>
+        <w:rPr>
+          <w:lang w:val="en-US"/>
+        </w:rPr>
+        <w:t>Larrick 1991</w:t>
+      </w:r>
+    </w:p>
+    <w:p>
+      <w:pPr>
+        <w:rPr>
+          <w:lang w:val="en-US"/>
+        </w:rPr>
+      </w:pPr>
+      <w:r>
+        <w:rPr>
+          <w:lang w:val="en-US"/>
+        </w:rPr>
+        <w:t>Recombinant antibodies</w:t>
+      </w:r>
+    </w:p>
+    <w:p>
+      <w:pPr>
+        <w:rPr>
+          <w:lang w:val="en-US"/>
+        </w:rPr>
+      </w:pPr>
+      <w:r>
+        <w:rPr>
+          <w:lang w:val="en-US"/>
+        </w:rPr>
+        <w:t xml:space="preserve">+ </w:t>
+      </w:r>
+      <w:r>
+        <w:rPr>
+          <w:lang w:val="en-US"/>
+        </w:rPr>
+        <w:t xml:space="preserve">Jefferis </w:t>
+      </w:r>
+      <w:r>
+        <w:rPr>
+          <w:lang w:val="en-US"/>
+        </w:rPr>
+        <w:t>2021</w:t>
+      </w:r>
+      <w:r>
+        <w:t xml:space="preserve"> </w:t>
+      </w:r>
+      <w:hyperlink r:id="rId16" w:history="1">
+        <w:r>
+          <w:rPr>
+            <w:rStyle w:val="Hyperlink"/>
+            <w:lang w:val="en-US"/>
+          </w:rPr>
+          <w:t>https://pubmed.ncbi.nlm.nih.gov/29071407/</w:t>
+        </w:r>
+      </w:hyperlink>
+      <w:r>
+        <w:rPr>
+          <w:lang w:val="en-US"/>
+        </w:rPr>
+        <w:t xml:space="preserve"> </w:t>
+      </w:r>
+    </w:p>
+    <w:p>
+      <w:pPr>
+        <w:rPr>
+          <w:lang w:val="en-US"/>
+        </w:rPr>
+      </w:pPr>
+      <w:r>
+        <w:rPr>
+          <w:lang w:val="en-US"/>
+        </w:rPr>
+        <w:lastRenderedPageBreak/>
+        <w:t>Recombinant Proteins and Monoclonal Antibodies</w:t>
+      </w:r>
+    </w:p>
+    <w:p>
+      <w:pPr>
+        <w:rPr>
+          <w:lang w:val="en-US"/>
+        </w:rPr>
+      </w:pPr>
+    </w:p>
+    <w:p>
+      <w:r>
+        <w:rPr>
+          <w:lang w:val="en-US"/>
+        </w:rPr>
+        <w:t xml:space="preserve">+ </w:t>
+      </w:r>
+      <w:r>
+        <w:t>Barbeau, J., (2018)</w:t>
+      </w:r>
+      <w:r>
+        <w:t xml:space="preserve"> </w:t>
+      </w:r>
+      <w:hyperlink r:id="rId17" w:history="1">
+        <w:r>
+          <w:rPr>
+            <w:rStyle w:val="Hyperlink"/>
+          </w:rPr>
+          <w:t>https://blog.crownbio.com/overview-recombi</w:t>
+        </w:r>
+        <w:r>
+          <w:rPr>
+            <w:rStyle w:val="Hyperlink"/>
+          </w:rPr>
+          <w:t>n</w:t>
+        </w:r>
+        <w:r>
+          <w:rPr>
+            <w:rStyle w:val="Hyperlink"/>
+          </w:rPr>
+          <w:t>ant-proteins</w:t>
+        </w:r>
+      </w:hyperlink>
+    </w:p>
+    <w:p>
+      <w:r>
+        <w:t xml:space="preserve"> Introduction to Recombinant Proteins - Crown Bioscience. </w:t>
+      </w:r>
+    </w:p>
+    <w:p/>
+    <w:p>
+      <w:pPr>
+        <w:rPr>
+          <w:lang w:val="en-US"/>
+        </w:rPr>
+      </w:pPr>
+      <w:r>
+        <w:rPr>
+          <w:lang w:val="en-US"/>
+        </w:rPr>
+        <w:t xml:space="preserve">+ Castan  </w:t>
+      </w:r>
+      <w:r>
+        <w:rPr>
+          <w:lang w:val="en-US"/>
+        </w:rPr>
+        <w:t xml:space="preserve">2018 </w:t>
+      </w:r>
+      <w:hyperlink r:id="rId18" w:history="1">
+        <w:r>
+          <w:rPr>
+            <w:rStyle w:val="Hyperlink"/>
+            <w:lang w:val="en-US"/>
+          </w:rPr>
+          <w:t>https://sci-hub.mksa.top/10.1016/B978-0-08-100623-8.00007-4</w:t>
+        </w:r>
+      </w:hyperlink>
+    </w:p>
+    <w:p>
+      <w:pPr>
+        <w:rPr>
+          <w:lang w:val="en-US"/>
+        </w:rPr>
+      </w:pPr>
+      <w:r>
+        <w:rPr>
+          <w:lang w:val="en-US"/>
+        </w:rPr>
+        <w:t>Book about CLD</w:t>
+      </w:r>
+    </w:p>
+    <w:p>
+      <w:pPr>
+        <w:rPr>
+          <w:lang w:val="en-US"/>
+        </w:rPr>
+      </w:pPr>
+    </w:p>
+    <w:p>
+      <w:pPr>
+        <w:rPr>
+          <w:lang w:val="en-US"/>
+        </w:rPr>
+      </w:pPr>
+      <w:r>
+        <w:rPr>
+          <w:lang w:val="en-US"/>
+        </w:rPr>
+        <w:t xml:space="preserve">+ Lalonde </w:t>
+      </w:r>
+      <w:r>
+        <w:rPr>
+          <w:lang w:val="en-US"/>
+        </w:rPr>
+        <w:t xml:space="preserve">2017 </w:t>
+      </w:r>
+      <w:hyperlink r:id="rId19" w:history="1">
+        <w:r>
+          <w:rPr>
+            <w:rStyle w:val="Hyperlink"/>
+            <w:lang w:val="en-US"/>
+          </w:rPr>
+          <w:t>https://www.sciencedirect.com/science/article/pii/S0168165617301918?via%3Dihub</w:t>
+        </w:r>
+      </w:hyperlink>
+    </w:p>
+    <w:p>
+      <w:pPr>
+        <w:rPr>
+          <w:lang w:val="en-US"/>
+        </w:rPr>
+      </w:pPr>
+      <w:r>
+        <w:rPr>
+          <w:lang w:val="en-US"/>
+        </w:rPr>
+        <w:t>(so so reference)</w:t>
+      </w:r>
+    </w:p>
+    <w:p>
+      <w:pPr>
+        <w:rPr>
+          <w:lang w:val="en-US"/>
+        </w:rPr>
+      </w:pPr>
+    </w:p>
+    <w:p>
+      <w:pPr>
+        <w:rPr>
+          <w:lang w:val="en-US"/>
+        </w:rPr>
+      </w:pPr>
+      <w:r>
+        <w:rPr>
+          <w:lang w:val="en-US"/>
+        </w:rPr>
+        <w:t xml:space="preserve">+ Beckman </w:t>
+      </w:r>
+      <w:hyperlink r:id="rId20" w:history="1">
+        <w:r>
+          <w:rPr>
+            <w:rStyle w:val="Hyperlink"/>
+            <w:lang w:val="en-US"/>
+          </w:rPr>
+          <w:t>https://www.beckman.de/resources/product-applications/lead-optimization/cell-line-development</w:t>
+        </w:r>
+      </w:hyperlink>
+    </w:p>
+    <w:p>
+      <w:pPr>
+        <w:rPr>
+          <w:lang w:val="en-US"/>
+        </w:rPr>
+      </w:pPr>
+    </w:p>
+    <w:p>
+      <w:pPr>
+        <w:rPr>
+          <w:lang w:val="en-US"/>
+        </w:rPr>
+      </w:pPr>
+      <w:r>
+        <w:rPr>
+          <w:lang w:val="en-US"/>
+        </w:rPr>
+        <w:t xml:space="preserve">+ Hong 2018 </w:t>
+      </w:r>
+      <w:hyperlink r:id="rId21" w:history="1">
+        <w:r>
+          <w:rPr>
+            <w:rStyle w:val="Hyperlink"/>
+            <w:lang w:val="en-US"/>
+          </w:rPr>
+          <w:t>https://www.sciencedirect.com/science/article/abs/pii/S2211339818300285</w:t>
+        </w:r>
+      </w:hyperlink>
+    </w:p>
+    <w:p>
+      <w:pPr>
+        <w:rPr>
+          <w:lang w:val="en-US"/>
+        </w:rPr>
+      </w:pPr>
+    </w:p>
+    <w:p>
+      <w:pPr>
+        <w:rPr>
+          <w:lang w:val="en-US"/>
+        </w:rPr>
+      </w:pPr>
+      <w:r>
+        <w:rPr>
+          <w:lang w:val="en-US"/>
+        </w:rPr>
+        <w:t>+ Shin 2020</w:t>
+      </w:r>
+      <w:r>
+        <w:rPr>
+          <w:lang w:val="en-US"/>
+        </w:rPr>
+        <w:t xml:space="preserve"> </w:t>
+      </w:r>
+      <w:hyperlink r:id="rId22" w:history="1">
+        <w:r>
+          <w:rPr>
+            <w:rStyle w:val="Hyperlink"/>
+            <w:lang w:val="en-US"/>
+          </w:rPr>
+          <w:t>https://sci-hub.mksa.top/10.1007/s12257-020-0093-7</w:t>
+        </w:r>
+      </w:hyperlink>
+    </w:p>
+    <w:p>
+      <w:r>
+        <w:t>CHO Cell Line Development and Engineering via Site-specific Integration: Challenges and Opportunities</w:t>
+      </w:r>
+    </w:p>
+    <w:p/>
     <w:sectPr>
       <w:pgSz w:w="11906" w:h="16838"/>
       <w:pgMar w:top="1440" w:right="1440" w:bottom="1440" w:left="1440" w:header="708" w:footer="708" w:gutter="0"/>
@@ -981,6 +1504,11 @@
   <w:style w:type="paragraph" w:default="1" w:styleId="Normal">
     <w:name w:val="Normal"/>
     <w:qFormat/>
+    <w:rsid w:val="001703BA"/>
+    <w:rPr>
+      <w:rFonts w:ascii="Times New Roman" w:eastAsia="Times New Roman" w:hAnsi="Times New Roman" w:cs="Times New Roman"/>
+      <w:lang w:eastAsia="en-GB"/>
+    </w:rPr>
   </w:style>
   <w:style w:type="character" w:default="1" w:styleId="DefaultParagraphFont">
     <w:name w:val="Default Paragraph Font"/>

--- a/lit_review_thoughts.docx
+++ b/lit_review_thoughts.docx
@@ -27,11 +27,19 @@
           <w:lang w:val="en-US"/>
         </w:rPr>
       </w:pPr>
-      <w:r>
-        <w:rPr>
-          <w:lang w:val="en-US"/>
-        </w:rPr>
-        <w:t>Pratical FRM</w:t>
+      <w:proofErr w:type="spellStart"/>
+      <w:r>
+        <w:rPr>
+          <w:lang w:val="en-US"/>
+        </w:rPr>
+        <w:t>Pratical</w:t>
+      </w:r>
+      <w:proofErr w:type="spellEnd"/>
+      <w:r>
+        <w:rPr>
+          <w:lang w:val="en-US"/>
+        </w:rPr>
+        <w:t xml:space="preserve"> FRM</w:t>
       </w:r>
       <w:r>
         <w:rPr>
@@ -59,11 +67,19 @@
         </w:rPr>
         <w:t xml:space="preserve">+ </w:t>
       </w:r>
-      <w:r>
-        <w:rPr>
-          <w:lang w:val="en-US"/>
-        </w:rPr>
-        <w:t xml:space="preserve">Ounkomol </w:t>
+      <w:proofErr w:type="spellStart"/>
+      <w:r>
+        <w:rPr>
+          <w:lang w:val="en-US"/>
+        </w:rPr>
+        <w:t>Ounkomol</w:t>
+      </w:r>
+      <w:proofErr w:type="spellEnd"/>
+      <w:r>
+        <w:rPr>
+          <w:lang w:val="en-US"/>
+        </w:rPr>
+        <w:t xml:space="preserve"> </w:t>
       </w:r>
       <w:r>
         <w:rPr>
@@ -116,7 +132,7 @@
         </w:rPr>
         <w:t xml:space="preserve"> </w:t>
       </w:r>
-      <w:hyperlink r:id="rId4" w:history="1">
+      <w:hyperlink r:id="rId5" w:history="1">
         <w:r>
           <w:rPr>
             <w:rStyle w:val="Hyperlink"/>
@@ -152,11 +168,19 @@
           <w:lang w:val="en-US"/>
         </w:rPr>
       </w:pPr>
-      <w:r>
-        <w:rPr>
-          <w:lang w:val="en-US"/>
-        </w:rPr>
-        <w:t>Also TL z-stacks</w:t>
+      <w:proofErr w:type="gramStart"/>
+      <w:r>
+        <w:rPr>
+          <w:lang w:val="en-US"/>
+        </w:rPr>
+        <w:t>Also</w:t>
+      </w:r>
+      <w:proofErr w:type="gramEnd"/>
+      <w:r>
+        <w:rPr>
+          <w:lang w:val="en-US"/>
+        </w:rPr>
+        <w:t xml:space="preserve"> TL z-stacks</w:t>
       </w:r>
       <w:r>
         <w:rPr>
@@ -184,19 +208,27 @@
           <w:lang w:val="en-US"/>
         </w:rPr>
       </w:pPr>
-      <w:r>
-        <w:rPr>
-          <w:lang w:val="en-US"/>
-        </w:rPr>
-        <w:t>Tihanyi 2020</w:t>
-      </w:r>
-      <w:r>
-        <w:rPr>
-          <w:lang w:val="en-US"/>
-        </w:rPr>
-        <w:t xml:space="preserve"> </w:t>
-      </w:r>
-      <w:hyperlink r:id="rId5" w:history="1">
+      <w:proofErr w:type="spellStart"/>
+      <w:r>
+        <w:rPr>
+          <w:lang w:val="en-US"/>
+        </w:rPr>
+        <w:t>Tihanyi</w:t>
+      </w:r>
+      <w:proofErr w:type="spellEnd"/>
+      <w:r>
+        <w:rPr>
+          <w:lang w:val="en-US"/>
+        </w:rPr>
+        <w:t xml:space="preserve"> 2020</w:t>
+      </w:r>
+      <w:r>
+        <w:rPr>
+          <w:lang w:val="en-US"/>
+        </w:rPr>
+        <w:t xml:space="preserve"> </w:t>
+      </w:r>
+      <w:hyperlink r:id="rId6" w:history="1">
         <w:r>
           <w:rPr>
             <w:rStyle w:val="Hyperlink"/>
@@ -244,19 +276,27 @@
         </w:rPr>
         <w:t>+</w:t>
       </w:r>
-      <w:r>
-        <w:rPr>
-          <w:lang w:val="en-US"/>
-        </w:rPr>
-        <w:t>Ugawa 2021</w:t>
-      </w:r>
-      <w:r>
-        <w:rPr>
-          <w:lang w:val="en-US"/>
-        </w:rPr>
-        <w:t xml:space="preserve"> </w:t>
-      </w:r>
-      <w:hyperlink r:id="rId6" w:history="1">
+      <w:proofErr w:type="spellStart"/>
+      <w:r>
+        <w:rPr>
+          <w:lang w:val="en-US"/>
+        </w:rPr>
+        <w:t>Ugawa</w:t>
+      </w:r>
+      <w:proofErr w:type="spellEnd"/>
+      <w:r>
+        <w:rPr>
+          <w:lang w:val="en-US"/>
+        </w:rPr>
+        <w:t xml:space="preserve"> 2021</w:t>
+      </w:r>
+      <w:r>
+        <w:rPr>
+          <w:lang w:val="en-US"/>
+        </w:rPr>
+        <w:t xml:space="preserve"> </w:t>
+      </w:r>
+      <w:hyperlink r:id="rId7" w:history="1">
         <w:r>
           <w:rPr>
             <w:rStyle w:val="Hyperlink"/>
@@ -298,7 +338,7 @@
         </w:rPr>
         <w:t>Single-pixel detector (</w:t>
       </w:r>
-      <w:hyperlink r:id="rId7" w:history="1">
+      <w:hyperlink r:id="rId8" w:history="1">
         <w:r>
           <w:rPr>
             <w:rStyle w:val="Hyperlink"/>
@@ -353,13 +393,21 @@
         </w:rPr>
         <w:t xml:space="preserve">+ </w:t>
       </w:r>
-      <w:r>
-        <w:rPr>
-          <w:lang w:val="en-US"/>
-        </w:rPr>
-        <w:t xml:space="preserve">Shiyui Cheng 2021 </w:t>
-      </w:r>
-      <w:hyperlink r:id="rId8" w:history="1">
+      <w:proofErr w:type="spellStart"/>
+      <w:r>
+        <w:rPr>
+          <w:lang w:val="en-US"/>
+        </w:rPr>
+        <w:t>Shiyui</w:t>
+      </w:r>
+      <w:proofErr w:type="spellEnd"/>
+      <w:r>
+        <w:rPr>
+          <w:lang w:val="en-US"/>
+        </w:rPr>
+        <w:t xml:space="preserve"> Cheng 2021 </w:t>
+      </w:r>
+      <w:hyperlink r:id="rId9" w:history="1">
         <w:r>
           <w:rPr>
             <w:rStyle w:val="Hyperlink"/>
@@ -454,7 +502,7 @@
         </w:rPr>
         <w:t xml:space="preserve">7 </w:t>
       </w:r>
-      <w:hyperlink r:id="rId9" w:history="1">
+      <w:hyperlink r:id="rId10" w:history="1">
         <w:r>
           <w:rPr>
             <w:rStyle w:val="Hyperlink"/>
@@ -499,7 +547,7 @@
           <w:lang w:val="en-US"/>
         </w:rPr>
       </w:pPr>
-      <w:hyperlink r:id="rId10" w:history="1">
+      <w:hyperlink r:id="rId11" w:history="1">
         <w:r>
           <w:rPr>
             <w:rStyle w:val="Hyperlink"/>
@@ -526,16 +574,30 @@
         <w:rPr>
           <w:lang w:val="en-US"/>
         </w:rPr>
-        <w:t>Predicting uncertantity maps</w:t>
-      </w:r>
-    </w:p>
-    <w:p>
-      <w:pPr>
-        <w:rPr>
-          <w:lang w:val="en-US"/>
-        </w:rPr>
-      </w:pPr>
-      <w:hyperlink r:id="rId11" w:history="1">
+        <w:t xml:space="preserve">Predicting </w:t>
+      </w:r>
+      <w:proofErr w:type="spellStart"/>
+      <w:r>
+        <w:rPr>
+          <w:lang w:val="en-US"/>
+        </w:rPr>
+        <w:t>uncertantity</w:t>
+      </w:r>
+      <w:proofErr w:type="spellEnd"/>
+      <w:r>
+        <w:rPr>
+          <w:lang w:val="en-US"/>
+        </w:rPr>
+        <w:t xml:space="preserve"> maps</w:t>
+      </w:r>
+    </w:p>
+    <w:p>
+      <w:pPr>
+        <w:rPr>
+          <w:lang w:val="en-US"/>
+        </w:rPr>
+      </w:pPr>
+      <w:hyperlink r:id="rId12" w:history="1">
         <w:r>
           <w:rPr>
             <w:rStyle w:val="Hyperlink"/>
@@ -586,6 +648,7 @@
           <w:lang w:val="en-US"/>
         </w:rPr>
       </w:pPr>
+      <w:proofErr w:type="spellStart"/>
       <w:r>
         <w:rPr>
           <w:lang w:val="en-US"/>
@@ -596,9 +659,16 @@
         <w:rPr>
           <w:lang w:val="en-US"/>
         </w:rPr>
-        <w:t xml:space="preserve">take 2013 </w:t>
-      </w:r>
-      <w:hyperlink r:id="rId12" w:history="1">
+        <w:t>take</w:t>
+      </w:r>
+      <w:proofErr w:type="spellEnd"/>
+      <w:r>
+        <w:rPr>
+          <w:lang w:val="en-US"/>
+        </w:rPr>
+        <w:t xml:space="preserve"> 2013 </w:t>
+      </w:r>
+      <w:hyperlink r:id="rId13" w:history="1">
         <w:r>
           <w:rPr>
             <w:rStyle w:val="Hyperlink"/>
@@ -650,7 +720,7 @@
         </w:rPr>
         <w:t xml:space="preserve">Ahmad 1990 </w:t>
       </w:r>
-      <w:hyperlink r:id="rId13" w:history="1">
+      <w:hyperlink r:id="rId14" w:history="1">
         <w:r>
           <w:rPr>
             <w:rStyle w:val="Hyperlink"/>
@@ -666,18 +736,76 @@
           <w:lang w:val="de-DE"/>
         </w:rPr>
       </w:pPr>
+      <w:proofErr w:type="spellStart"/>
       <w:r>
         <w:rPr>
           <w:lang w:val="de-DE"/>
         </w:rPr>
-        <w:t>Recombinant targeted proteins for biotherapy</w:t>
-      </w:r>
-    </w:p>
-    <w:p>
-      <w:pPr>
+        <w:t>Recombinant</w:t>
+      </w:r>
+      <w:proofErr w:type="spellEnd"/>
+      <w:r>
         <w:rPr>
           <w:lang w:val="de-DE"/>
         </w:rPr>
+        <w:t xml:space="preserve"> </w:t>
+      </w:r>
+      <w:proofErr w:type="spellStart"/>
+      <w:r>
+        <w:rPr>
+          <w:lang w:val="de-DE"/>
+        </w:rPr>
+        <w:t>targeted</w:t>
+      </w:r>
+      <w:proofErr w:type="spellEnd"/>
+      <w:r>
+        <w:rPr>
+          <w:lang w:val="de-DE"/>
+        </w:rPr>
+        <w:t xml:space="preserve"> </w:t>
+      </w:r>
+      <w:proofErr w:type="spellStart"/>
+      <w:r>
+        <w:rPr>
+          <w:lang w:val="de-DE"/>
+        </w:rPr>
+        <w:t>proteins</w:t>
+      </w:r>
+      <w:proofErr w:type="spellEnd"/>
+      <w:r>
+        <w:rPr>
+          <w:lang w:val="de-DE"/>
+        </w:rPr>
+        <w:t xml:space="preserve"> </w:t>
+      </w:r>
+      <w:proofErr w:type="spellStart"/>
+      <w:r>
+        <w:rPr>
+          <w:lang w:val="de-DE"/>
+        </w:rPr>
+        <w:t>for</w:t>
+      </w:r>
+      <w:proofErr w:type="spellEnd"/>
+      <w:r>
+        <w:rPr>
+          <w:lang w:val="de-DE"/>
+        </w:rPr>
+        <w:t xml:space="preserve"> </w:t>
+      </w:r>
+      <w:proofErr w:type="spellStart"/>
+      <w:r>
+        <w:rPr>
+          <w:lang w:val="de-DE"/>
+        </w:rPr>
+        <w:t>biotherapy</w:t>
+      </w:r>
+      <w:proofErr w:type="spellEnd"/>
+    </w:p>
+    <w:p>
+      <w:pPr>
+        <w:rPr>
+          <w:lang w:val="de-DE"/>
+        </w:rPr>
       </w:pPr>
     </w:p>
     <w:p>
@@ -717,7 +845,7 @@
         </w:rPr>
         <w:t xml:space="preserve"> </w:t>
       </w:r>
-      <w:hyperlink r:id="rId14" w:history="1">
+      <w:hyperlink r:id="rId15" w:history="1">
         <w:r>
           <w:rPr>
             <w:rStyle w:val="Hyperlink"/>
@@ -765,7 +893,7 @@
         </w:rPr>
         <w:t xml:space="preserve"> </w:t>
       </w:r>
-      <w:hyperlink r:id="rId15" w:history="1">
+      <w:hyperlink r:id="rId16" w:history="1">
         <w:r>
           <w:rPr>
             <w:rStyle w:val="Hyperlink"/>
@@ -788,11 +916,19 @@
           <w:lang w:val="en-US"/>
         </w:rPr>
       </w:pPr>
-      <w:r>
-        <w:rPr>
-          <w:lang w:val="en-US"/>
-        </w:rPr>
-        <w:t>Larrick 1991</w:t>
+      <w:proofErr w:type="spellStart"/>
+      <w:r>
+        <w:rPr>
+          <w:lang w:val="en-US"/>
+        </w:rPr>
+        <w:t>Larrick</w:t>
+      </w:r>
+      <w:proofErr w:type="spellEnd"/>
+      <w:r>
+        <w:rPr>
+          <w:lang w:val="en-US"/>
+        </w:rPr>
+        <w:t xml:space="preserve"> 1991</w:t>
       </w:r>
     </w:p>
     <w:p>
@@ -820,11 +956,19 @@
         </w:rPr>
         <w:t xml:space="preserve">+ </w:t>
       </w:r>
-      <w:r>
-        <w:rPr>
-          <w:lang w:val="en-US"/>
-        </w:rPr>
-        <w:t xml:space="preserve">Jefferis </w:t>
+      <w:proofErr w:type="spellStart"/>
+      <w:r>
+        <w:rPr>
+          <w:lang w:val="en-US"/>
+        </w:rPr>
+        <w:t>Jefferis</w:t>
+      </w:r>
+      <w:proofErr w:type="spellEnd"/>
+      <w:r>
+        <w:rPr>
+          <w:lang w:val="en-US"/>
+        </w:rPr>
+        <w:t xml:space="preserve"> </w:t>
       </w:r>
       <w:r>
         <w:rPr>
@@ -835,7 +979,7 @@
       <w:r>
         <w:t xml:space="preserve"> </w:t>
       </w:r>
-      <w:hyperlink r:id="rId16" w:history="1">
+      <w:hyperlink r:id="rId17" w:history="1">
         <w:r>
           <w:rPr>
             <w:rStyle w:val="Hyperlink"/>
@@ -885,7 +1029,7 @@
       <w:r>
         <w:t xml:space="preserve"> </w:t>
       </w:r>
-      <w:hyperlink r:id="rId17" w:history="1">
+      <w:hyperlink r:id="rId18" w:history="1">
         <w:r>
           <w:rPr>
             <w:rStyle w:val="Hyperlink"/>
@@ -922,15 +1066,37 @@
         <w:rPr>
           <w:lang w:val="en-US"/>
         </w:rPr>
-        <w:t xml:space="preserve">+ Castan  </w:t>
-      </w:r>
-      <w:r>
-        <w:rPr>
-          <w:lang w:val="en-US"/>
-        </w:rPr>
-        <w:t xml:space="preserve">2018 </w:t>
-      </w:r>
-      <w:hyperlink r:id="rId18" w:history="1">
+        <w:t xml:space="preserve">+ </w:t>
+      </w:r>
+      <w:proofErr w:type="spellStart"/>
+      <w:proofErr w:type="gramStart"/>
+      <w:r>
+        <w:rPr>
+          <w:lang w:val="en-US"/>
+        </w:rPr>
+        <w:t>Castan</w:t>
+      </w:r>
+      <w:proofErr w:type="spellEnd"/>
+      <w:r>
+        <w:rPr>
+          <w:lang w:val="en-US"/>
+        </w:rPr>
+        <w:t xml:space="preserve">  </w:t>
+      </w:r>
+      <w:r>
+        <w:rPr>
+          <w:lang w:val="en-US"/>
+        </w:rPr>
+        <w:t>2018</w:t>
+      </w:r>
+      <w:proofErr w:type="gramEnd"/>
+      <w:r>
+        <w:rPr>
+          <w:lang w:val="en-US"/>
+        </w:rPr>
+        <w:t xml:space="preserve"> </w:t>
+      </w:r>
+      <w:hyperlink r:id="rId19" w:history="1">
         <w:r>
           <w:rPr>
             <w:rStyle w:val="Hyperlink"/>
@@ -978,7 +1144,7 @@
         </w:rPr>
         <w:t xml:space="preserve">2017 </w:t>
       </w:r>
-      <w:hyperlink r:id="rId19" w:history="1">
+      <w:hyperlink r:id="rId20" w:history="1">
         <w:r>
           <w:rPr>
             <w:rStyle w:val="Hyperlink"/>
@@ -998,7 +1164,35 @@
         <w:rPr>
           <w:lang w:val="en-US"/>
         </w:rPr>
-        <w:t>(so so reference)</w:t>
+        <w:t>(</w:t>
+      </w:r>
+      <w:proofErr w:type="gramStart"/>
+      <w:r>
+        <w:rPr>
+          <w:lang w:val="en-US"/>
+        </w:rPr>
+        <w:t>so</w:t>
+      </w:r>
+      <w:proofErr w:type="gramEnd"/>
+      <w:r>
+        <w:rPr>
+          <w:lang w:val="en-US"/>
+        </w:rPr>
+        <w:t xml:space="preserve"> </w:t>
+      </w:r>
+      <w:proofErr w:type="spellStart"/>
+      <w:r>
+        <w:rPr>
+          <w:lang w:val="en-US"/>
+        </w:rPr>
+        <w:t>so</w:t>
+      </w:r>
+      <w:proofErr w:type="spellEnd"/>
+      <w:r>
+        <w:rPr>
+          <w:lang w:val="en-US"/>
+        </w:rPr>
+        <w:t xml:space="preserve"> reference)</w:t>
       </w:r>
     </w:p>
     <w:p>
@@ -1020,7 +1214,7 @@
         </w:rPr>
         <w:t xml:space="preserve">+ Beckman </w:t>
       </w:r>
-      <w:hyperlink r:id="rId20" w:history="1">
+      <w:hyperlink r:id="rId21" w:history="1">
         <w:r>
           <w:rPr>
             <w:rStyle w:val="Hyperlink"/>
@@ -1049,7 +1243,7 @@
         </w:rPr>
         <w:t xml:space="preserve">+ Hong 2018 </w:t>
       </w:r>
-      <w:hyperlink r:id="rId21" w:history="1">
+      <w:hyperlink r:id="rId22" w:history="1">
         <w:r>
           <w:rPr>
             <w:rStyle w:val="Hyperlink"/>
@@ -1084,7 +1278,7 @@
         </w:rPr>
         <w:t xml:space="preserve"> </w:t>
       </w:r>
-      <w:hyperlink r:id="rId22" w:history="1">
+      <w:hyperlink r:id="rId23" w:history="1">
         <w:r>
           <w:rPr>
             <w:rStyle w:val="Hyperlink"/>
@@ -1097,6 +1291,436 @@
     <w:p>
       <w:r>
         <w:t>CHO Cell Line Development and Engineering via Site-specific Integration: Challenges and Opportunities</w:t>
+      </w:r>
+    </w:p>
+    <w:p/>
+    <w:p>
+      <w:pPr>
+        <w:rPr>
+          <w:lang w:val="en-US"/>
+        </w:rPr>
+      </w:pPr>
+      <w:r>
+        <w:rPr>
+          <w:lang w:val="en-US"/>
+        </w:rPr>
+        <w:t xml:space="preserve">+ All cells from the same one [25] from here </w:t>
+      </w:r>
+      <w:hyperlink r:id="rId24" w:history="1">
+        <w:r>
+          <w:rPr>
+            <w:rStyle w:val="Hyperlink"/>
+            <w:lang w:val="en-US"/>
+          </w:rPr>
+          <w:t>https://sci-hub.mksa.top/10.1016/B978-0-08-100623-8.00007-4</w:t>
+        </w:r>
+      </w:hyperlink>
+      <w:r>
+        <w:rPr>
+          <w:lang w:val="en-US"/>
+        </w:rPr>
+        <w:t xml:space="preserve"> </w:t>
+      </w:r>
+      <w:proofErr w:type="spellStart"/>
+      <w:r>
+        <w:rPr>
+          <w:lang w:val="en-US"/>
+        </w:rPr>
+        <w:t>Castan</w:t>
+      </w:r>
+      <w:proofErr w:type="spellEnd"/>
+    </w:p>
+    <w:p>
+      <w:r>
+        <w:t>ICH_Guideline_Q5D, Derivation and Characterisation of Cell Substrates Used for Production of Biotechnological/Biological Products. FDA Federal Register. I. C. O. H. O. T. R. F. R. O. P. F. H. USE. 63 (1997) 50244–50249.</w:t>
+      </w:r>
+    </w:p>
+    <w:p/>
+    <w:p>
+      <w:pPr>
+        <w:rPr>
+          <w:lang w:val="en-US"/>
+        </w:rPr>
+      </w:pPr>
+      <w:r>
+        <w:rPr>
+          <w:lang w:val="en-US"/>
+        </w:rPr>
+        <w:t xml:space="preserve">+ Brown 2000 </w:t>
+      </w:r>
+      <w:hyperlink r:id="rId25" w:history="1">
+        <w:r>
+          <w:rPr>
+            <w:rStyle w:val="Hyperlink"/>
+            <w:lang w:val="en-US"/>
+          </w:rPr>
+          <w:t>https://academic.oup.com/clinchem/article/46/8/1221/5641363</w:t>
+        </w:r>
+      </w:hyperlink>
+    </w:p>
+    <w:p>
+      <w:r>
+        <w:t>Flow Cytometry: Principles and Clinical Applications in Hematology</w:t>
+      </w:r>
+    </w:p>
+    <w:p>
+      <w:pPr>
+        <w:rPr>
+          <w:lang w:val="en-US"/>
+        </w:rPr>
+      </w:pPr>
+    </w:p>
+    <w:p>
+      <w:pPr>
+        <w:rPr>
+          <w:lang w:val="en-US"/>
+        </w:rPr>
+      </w:pPr>
+      <w:r>
+        <w:rPr>
+          <w:lang w:val="en-US"/>
+        </w:rPr>
+        <w:t xml:space="preserve">+ </w:t>
+      </w:r>
+      <w:proofErr w:type="spellStart"/>
+      <w:r>
+        <w:rPr>
+          <w:lang w:val="en-US"/>
+        </w:rPr>
+        <w:t>Selinummi</w:t>
+      </w:r>
+      <w:proofErr w:type="spellEnd"/>
+      <w:r>
+        <w:rPr>
+          <w:lang w:val="en-US"/>
+        </w:rPr>
+        <w:t xml:space="preserve"> 2009</w:t>
+      </w:r>
+      <w:r>
+        <w:rPr>
+          <w:lang w:val="en-US"/>
+        </w:rPr>
+        <w:t>,</w:t>
+      </w:r>
+      <w:r>
+        <w:rPr>
+          <w:lang w:val="en-US"/>
+        </w:rPr>
+        <w:t xml:space="preserve"> </w:t>
+      </w:r>
+      <w:hyperlink r:id="rId26" w:history="1">
+        <w:r>
+          <w:rPr>
+            <w:rStyle w:val="Hyperlink"/>
+            <w:lang w:val="en-US"/>
+          </w:rPr>
+          <w:t>https://journals.plos.org/plosone/article?id=10.1371/journal.pone.0007497</w:t>
+        </w:r>
+      </w:hyperlink>
+    </w:p>
+    <w:p>
+      <w:r>
+        <w:t>Bright Field Microscopy as an Alternative to Whole Cell Fluorescence in Automated Analysis of Macrophage Images</w:t>
+      </w:r>
+    </w:p>
+    <w:p/>
+    <w:p>
+      <w:pPr>
+        <w:rPr>
+          <w:lang w:val="en-US"/>
+        </w:rPr>
+      </w:pPr>
+      <w:r>
+        <w:rPr>
+          <w:lang w:val="en-US"/>
+        </w:rPr>
+        <w:t xml:space="preserve">+ Perfetto 2004 </w:t>
+      </w:r>
+      <w:hyperlink r:id="rId27" w:history="1">
+        <w:r>
+          <w:rPr>
+            <w:rStyle w:val="Hyperlink"/>
+            <w:lang w:val="en-US"/>
+          </w:rPr>
+          <w:t>https://www.nature.com/articles/nri1416</w:t>
+        </w:r>
+      </w:hyperlink>
+    </w:p>
+    <w:p>
+      <w:r>
+        <w:t>Seventeen-colour flow cytometry: unravelling the immune system</w:t>
+      </w:r>
+    </w:p>
+    <w:p/>
+    <w:p>
+      <w:r>
+        <w:t>+</w:t>
+      </w:r>
+      <w:r>
+        <w:rPr>
+          <w:lang w:val="en-US"/>
+        </w:rPr>
+        <w:t xml:space="preserve"> Burry 2011 </w:t>
+      </w:r>
+      <w:r>
+        <w:t xml:space="preserve"> </w:t>
+      </w:r>
+      <w:hyperlink r:id="rId28" w:history="1">
+        <w:r>
+          <w:rPr>
+            <w:rStyle w:val="Hyperlink"/>
+          </w:rPr>
+          <w:t>https://journals.sagepub.com/doi/10.1369/jhc.2010.956920</w:t>
+        </w:r>
+      </w:hyperlink>
+    </w:p>
+    <w:p>
+      <w:r>
+        <w:t>Controls for Immunocytochemistry: An Update</w:t>
+      </w:r>
+    </w:p>
+    <w:p/>
+    <w:p>
+      <w:pPr>
+        <w:rPr>
+          <w:lang w:val="de-DE"/>
+        </w:rPr>
+      </w:pPr>
+      <w:r>
+        <w:rPr>
+          <w:lang w:val="de-DE"/>
+        </w:rPr>
+        <w:t xml:space="preserve">+ </w:t>
+      </w:r>
+      <w:r>
+        <w:rPr>
+          <w:lang w:val="de-DE"/>
+        </w:rPr>
+        <w:t>Weigert et al., 1970</w:t>
+      </w:r>
+      <w:r>
+        <w:rPr>
+          <w:lang w:val="de-DE"/>
+        </w:rPr>
+        <w:t xml:space="preserve"> </w:t>
+      </w:r>
+      <w:hyperlink r:id="rId29" w:history="1">
+        <w:r>
+          <w:rPr>
+            <w:rStyle w:val="Hyperlink"/>
+            <w:lang w:val="de-DE"/>
+          </w:rPr>
+          <w:t>https://www.nature.com/articles/2281045a0</w:t>
+        </w:r>
+      </w:hyperlink>
+    </w:p>
+    <w:p>
+      <w:r>
+        <w:t>Variability in the Lambda Light Chain Sequences of Mouse Antibody</w:t>
+      </w:r>
+    </w:p>
+    <w:p/>
+    <w:p>
+      <w:pPr>
+        <w:shd w:val="clear" w:color="auto" w:fill="F5F5F5"/>
+        <w:spacing w:line="270" w:lineRule="atLeast"/>
+        <w:rPr>
+          <w:rFonts w:ascii="Menlo" w:hAnsi="Menlo" w:cs="Menlo"/>
+          <w:color w:val="333333"/>
+          <w:sz w:val="18"/>
+          <w:szCs w:val="18"/>
+        </w:rPr>
+      </w:pPr>
+      <w:r>
+        <w:rPr>
+          <w:lang w:val="en-US"/>
+        </w:rPr>
+        <w:t xml:space="preserve">+ </w:t>
+      </w:r>
+      <w:r>
+        <w:rPr>
+          <w:lang w:val="en-US"/>
+        </w:rPr>
+        <w:t>Fried et al., 1982</w:t>
+      </w:r>
+      <w:r>
+        <w:rPr>
+          <w:lang w:val="en-US"/>
+        </w:rPr>
+        <w:t xml:space="preserve"> </w:t>
+      </w:r>
+      <w:hyperlink r:id="rId30" w:history="1">
+        <w:r>
+          <w:rPr>
+            <w:rStyle w:val="Hyperlink"/>
+            <w:rFonts w:ascii="Menlo" w:hAnsi="Menlo" w:cs="Menlo"/>
+            <w:sz w:val="18"/>
+            <w:szCs w:val="18"/>
+          </w:rPr>
+          <w:t>https://onlinelibrary.wiley.com/doi/10.1002/cyto.990030110</w:t>
+        </w:r>
+      </w:hyperlink>
+    </w:p>
+    <w:p>
+      <w:pPr>
+        <w:shd w:val="clear" w:color="auto" w:fill="F5F5F5"/>
+        <w:spacing w:line="270" w:lineRule="atLeast"/>
+        <w:rPr>
+          <w:rFonts w:ascii="Menlo" w:hAnsi="Menlo" w:cs="Menlo"/>
+          <w:color w:val="333333"/>
+          <w:sz w:val="18"/>
+          <w:szCs w:val="18"/>
+        </w:rPr>
+      </w:pPr>
+      <w:r>
+        <w:rPr>
+          <w:rFonts w:ascii="Menlo" w:hAnsi="Menlo" w:cs="Menlo"/>
+          <w:color w:val="333333"/>
+          <w:sz w:val="18"/>
+          <w:szCs w:val="18"/>
+        </w:rPr>
+        <w:t>Effects of hoechst 33342 on survival and growth of two tumor cell lines and on hematopoietically normal bone marrow cells</w:t>
+      </w:r>
+    </w:p>
+    <w:p/>
+    <w:p>
+      <w:pPr>
+        <w:rPr>
+          <w:lang w:val="en-US"/>
+        </w:rPr>
+      </w:pPr>
+    </w:p>
+    <w:p/>
+    <w:p>
+      <w:pPr>
+        <w:rPr>
+          <w:lang w:val="de-DE"/>
+        </w:rPr>
+      </w:pPr>
+      <w:r>
+        <w:rPr>
+          <w:lang w:val="de-DE"/>
+        </w:rPr>
+        <w:lastRenderedPageBreak/>
+        <w:t xml:space="preserve">+ </w:t>
+      </w:r>
+      <w:proofErr w:type="spellStart"/>
+      <w:r>
+        <w:rPr>
+          <w:lang w:val="de-DE"/>
+        </w:rPr>
+        <w:t>Patil</w:t>
+      </w:r>
+      <w:proofErr w:type="spellEnd"/>
+      <w:r>
+        <w:rPr>
+          <w:lang w:val="de-DE"/>
+        </w:rPr>
+        <w:t xml:space="preserve"> et al </w:t>
+      </w:r>
+      <w:hyperlink r:id="rId31" w:history="1">
+        <w:r>
+          <w:rPr>
+            <w:rStyle w:val="Hyperlink"/>
+            <w:lang w:val="de-DE"/>
+          </w:rPr>
+          <w:t>https://www.sciencedirect.com/science/article/pii/S2405580817301656?via%3Dihub</w:t>
+        </w:r>
+      </w:hyperlink>
+    </w:p>
+    <w:p>
+      <w:pPr>
+        <w:rPr>
+          <w:lang w:val="en-US"/>
+        </w:rPr>
+      </w:pPr>
+      <w:r>
+        <w:rPr>
+          <w:lang w:val="en-US"/>
+        </w:rPr>
+        <w:t xml:space="preserve"> </w:t>
+      </w:r>
+      <w:r>
+        <w:rPr>
+          <w:lang w:val="en-US"/>
+        </w:rPr>
+        <w:t xml:space="preserve">Effects of </w:t>
+      </w:r>
+      <w:proofErr w:type="spellStart"/>
+      <w:r>
+        <w:rPr>
+          <w:lang w:val="en-US"/>
+        </w:rPr>
+        <w:t>hoechst</w:t>
+      </w:r>
+      <w:proofErr w:type="spellEnd"/>
+      <w:r>
+        <w:rPr>
+          <w:lang w:val="en-US"/>
+        </w:rPr>
+        <w:t xml:space="preserve"> 33342 on survival and growth of two tumor cell lines and on </w:t>
+      </w:r>
+      <w:proofErr w:type="spellStart"/>
+      <w:r>
+        <w:rPr>
+          <w:lang w:val="en-US"/>
+        </w:rPr>
+        <w:t>hematopoietically</w:t>
+      </w:r>
+      <w:proofErr w:type="spellEnd"/>
+      <w:r>
+        <w:rPr>
+          <w:lang w:val="en-US"/>
+        </w:rPr>
+        <w:t xml:space="preserve"> normal bone marrow cells</w:t>
+      </w:r>
+    </w:p>
+    <w:p>
+      <w:pPr>
+        <w:rPr>
+          <w:lang w:val="en-US"/>
+        </w:rPr>
+      </w:pPr>
+    </w:p>
+    <w:p>
+      <w:pPr>
+        <w:rPr>
+          <w:lang w:val="en-US"/>
+        </w:rPr>
+      </w:pPr>
+      <w:r>
+        <w:rPr>
+          <w:lang w:val="en-US"/>
+        </w:rPr>
+        <w:t xml:space="preserve">+ </w:t>
+      </w:r>
+      <w:proofErr w:type="spellStart"/>
+      <w:r>
+        <w:rPr>
+          <w:lang w:val="en-US"/>
+        </w:rPr>
+        <w:t>Progatzky</w:t>
+      </w:r>
+      <w:proofErr w:type="spellEnd"/>
+      <w:r>
+        <w:rPr>
+          <w:lang w:val="en-US"/>
+        </w:rPr>
+        <w:t xml:space="preserve"> 2013 </w:t>
+      </w:r>
+      <w:hyperlink r:id="rId32" w:history="1">
+        <w:r>
+          <w:rPr>
+            <w:rStyle w:val="Hyperlink"/>
+            <w:lang w:val="en-US"/>
+          </w:rPr>
+          <w:t>https://www.sciencedirect.com/science/article/pii/S2405580817301656?via%3Dihub</w:t>
+        </w:r>
+      </w:hyperlink>
+    </w:p>
+    <w:p>
+      <w:r>
+        <w:t>From seeing to believing: labelling strategies for in vivo cell-tracking experiments</w:t>
       </w:r>
     </w:p>
     <w:p/>
@@ -1108,6 +1732,163 @@
     </w:sectPr>
   </w:body>
 </w:document>
+</file>
+
+<file path=word/numbering.xml><?xml version="1.0" encoding="utf-8"?>
+<w:numbering xmlns:wpc="http://schemas.microsoft.com/office/word/2010/wordprocessingCanvas" xmlns:cx="http://schemas.microsoft.com/office/drawing/2014/chartex" xmlns:cx1="http://schemas.microsoft.com/office/drawing/2015/9/8/chartex" xmlns:cx2="http://schemas.microsoft.com/office/drawing/2015/10/21/chartex" xmlns:cx3="http://schemas.microsoft.com/office/drawing/2016/5/9/chartex" xmlns:cx4="http://schemas.microsoft.com/office/drawing/2016/5/10/chartex" xmlns:cx5="http://schemas.microsoft.com/office/drawing/2016/5/11/chartex" xmlns:cx6="http://schemas.microsoft.com/office/drawing/2016/5/12/chartex" xmlns:cx7="http://schemas.microsoft.com/office/drawing/2016/5/13/chartex" xmlns:cx8="http://schemas.microsoft.com/office/drawing/2016/5/14/chartex" xmlns:mc="http://schemas.openxmlformats.org/markup-compatibility/2006" xmlns:aink="http://schemas.microsoft.com/office/drawing/2016/ink" xmlns:am3d="http://schemas.microsoft.com/office/drawing/2017/model3d" xmlns:o="urn:schemas-microsoft-com:office:office" xmlns:r="http://schemas.openxmlformats.org/officeDocument/2006/relationships" xmlns:m="http://schemas.openxmlformats.org/officeDocument/2006/math" xmlns:v="urn:schemas-microsoft-com:vml" xmlns:wp14="http://schemas.microsoft.com/office/word/2010/wordprocessingDrawing" xmlns:wp="http://schemas.openxmlformats.org/drawingml/2006/wordprocessingDrawing" xmlns:w10="urn:schemas-microsoft-com:office:word" xmlns:w="http://schemas.openxmlformats.org/wordprocessingml/2006/main" xmlns:w14="http://schemas.microsoft.com/office/word/2010/wordml" xmlns:w15="http://schemas.microsoft.com/office/word/2012/wordml" xmlns:w16cex="http://schemas.microsoft.com/office/word/2018/wordml/cex" xmlns:w16cid="http://schemas.microsoft.com/office/word/2016/wordml/cid" xmlns:w16="http://schemas.microsoft.com/office/word/2018/wordml" xmlns:w16sdtdh="http://schemas.microsoft.com/office/word/2020/wordml/sdtdatahash" xmlns:w16se="http://schemas.microsoft.com/office/word/2015/wordml/symex" xmlns:wpg="http://schemas.microsoft.com/office/word/2010/wordprocessingGroup" xmlns:wpi="http://schemas.microsoft.com/office/word/2010/wordprocessingInk" xmlns:wne="http://schemas.microsoft.com/office/word/2006/wordml" xmlns:wps="http://schemas.microsoft.com/office/word/2010/wordprocessingShape" mc:Ignorable="w14 w15 w16se w16cid w16 w16cex w16sdtdh wp14">
+  <w:abstractNum w:abstractNumId="0" w15:restartNumberingAfterBreak="0">
+    <w:nsid w:val="085A1C43"/>
+    <w:multiLevelType w:val="multilevel"/>
+    <w:tmpl w:val="CCE85B60"/>
+    <w:lvl w:ilvl="0">
+      <w:start w:val="1"/>
+      <w:numFmt w:val="bullet"/>
+      <w:lvlText w:val=""/>
+      <w:lvlJc w:val="left"/>
+      <w:pPr>
+        <w:tabs>
+          <w:tab w:val="num" w:pos="720"/>
+        </w:tabs>
+        <w:ind w:left="720" w:hanging="360"/>
+      </w:pPr>
+      <w:rPr>
+        <w:rFonts w:ascii="Symbol" w:hAnsi="Symbol" w:hint="default"/>
+        <w:sz w:val="20"/>
+      </w:rPr>
+    </w:lvl>
+    <w:lvl w:ilvl="1" w:tentative="1">
+      <w:start w:val="1"/>
+      <w:numFmt w:val="bullet"/>
+      <w:lvlText w:val="o"/>
+      <w:lvlJc w:val="left"/>
+      <w:pPr>
+        <w:tabs>
+          <w:tab w:val="num" w:pos="1440"/>
+        </w:tabs>
+        <w:ind w:left="1440" w:hanging="360"/>
+      </w:pPr>
+      <w:rPr>
+        <w:rFonts w:ascii="Courier New" w:hAnsi="Courier New" w:hint="default"/>
+        <w:sz w:val="20"/>
+      </w:rPr>
+    </w:lvl>
+    <w:lvl w:ilvl="2" w:tentative="1">
+      <w:start w:val="1"/>
+      <w:numFmt w:val="bullet"/>
+      <w:lvlText w:val=""/>
+      <w:lvlJc w:val="left"/>
+      <w:pPr>
+        <w:tabs>
+          <w:tab w:val="num" w:pos="2160"/>
+        </w:tabs>
+        <w:ind w:left="2160" w:hanging="360"/>
+      </w:pPr>
+      <w:rPr>
+        <w:rFonts w:ascii="Wingdings" w:hAnsi="Wingdings" w:hint="default"/>
+        <w:sz w:val="20"/>
+      </w:rPr>
+    </w:lvl>
+    <w:lvl w:ilvl="3" w:tentative="1">
+      <w:start w:val="1"/>
+      <w:numFmt w:val="bullet"/>
+      <w:lvlText w:val=""/>
+      <w:lvlJc w:val="left"/>
+      <w:pPr>
+        <w:tabs>
+          <w:tab w:val="num" w:pos="2880"/>
+        </w:tabs>
+        <w:ind w:left="2880" w:hanging="360"/>
+      </w:pPr>
+      <w:rPr>
+        <w:rFonts w:ascii="Wingdings" w:hAnsi="Wingdings" w:hint="default"/>
+        <w:sz w:val="20"/>
+      </w:rPr>
+    </w:lvl>
+    <w:lvl w:ilvl="4" w:tentative="1">
+      <w:start w:val="1"/>
+      <w:numFmt w:val="bullet"/>
+      <w:lvlText w:val=""/>
+      <w:lvlJc w:val="left"/>
+      <w:pPr>
+        <w:tabs>
+          <w:tab w:val="num" w:pos="3600"/>
+        </w:tabs>
+        <w:ind w:left="3600" w:hanging="360"/>
+      </w:pPr>
+      <w:rPr>
+        <w:rFonts w:ascii="Wingdings" w:hAnsi="Wingdings" w:hint="default"/>
+        <w:sz w:val="20"/>
+      </w:rPr>
+    </w:lvl>
+    <w:lvl w:ilvl="5" w:tentative="1">
+      <w:start w:val="1"/>
+      <w:numFmt w:val="bullet"/>
+      <w:lvlText w:val=""/>
+      <w:lvlJc w:val="left"/>
+      <w:pPr>
+        <w:tabs>
+          <w:tab w:val="num" w:pos="4320"/>
+        </w:tabs>
+        <w:ind w:left="4320" w:hanging="360"/>
+      </w:pPr>
+      <w:rPr>
+        <w:rFonts w:ascii="Wingdings" w:hAnsi="Wingdings" w:hint="default"/>
+        <w:sz w:val="20"/>
+      </w:rPr>
+    </w:lvl>
+    <w:lvl w:ilvl="6" w:tentative="1">
+      <w:start w:val="1"/>
+      <w:numFmt w:val="bullet"/>
+      <w:lvlText w:val=""/>
+      <w:lvlJc w:val="left"/>
+      <w:pPr>
+        <w:tabs>
+          <w:tab w:val="num" w:pos="5040"/>
+        </w:tabs>
+        <w:ind w:left="5040" w:hanging="360"/>
+      </w:pPr>
+      <w:rPr>
+        <w:rFonts w:ascii="Wingdings" w:hAnsi="Wingdings" w:hint="default"/>
+        <w:sz w:val="20"/>
+      </w:rPr>
+    </w:lvl>
+    <w:lvl w:ilvl="7" w:tentative="1">
+      <w:start w:val="1"/>
+      <w:numFmt w:val="bullet"/>
+      <w:lvlText w:val=""/>
+      <w:lvlJc w:val="left"/>
+      <w:pPr>
+        <w:tabs>
+          <w:tab w:val="num" w:pos="5760"/>
+        </w:tabs>
+        <w:ind w:left="5760" w:hanging="360"/>
+      </w:pPr>
+      <w:rPr>
+        <w:rFonts w:ascii="Wingdings" w:hAnsi="Wingdings" w:hint="default"/>
+        <w:sz w:val="20"/>
+      </w:rPr>
+    </w:lvl>
+    <w:lvl w:ilvl="8" w:tentative="1">
+      <w:start w:val="1"/>
+      <w:numFmt w:val="bullet"/>
+      <w:lvlText w:val=""/>
+      <w:lvlJc w:val="left"/>
+      <w:pPr>
+        <w:tabs>
+          <w:tab w:val="num" w:pos="6480"/>
+        </w:tabs>
+        <w:ind w:left="6480" w:hanging="360"/>
+      </w:pPr>
+      <w:rPr>
+        <w:rFonts w:ascii="Wingdings" w:hAnsi="Wingdings" w:hint="default"/>
+        <w:sz w:val="20"/>
+      </w:rPr>
+    </w:lvl>
+  </w:abstractNum>
+  <w:num w:numId="1" w16cid:durableId="57365958">
+    <w:abstractNumId w:val="0"/>
+  </w:num>
+</w:numbering>
 </file>
 
 <file path=word/styles.xml><?xml version="1.0" encoding="utf-8"?>

--- a/lit_review_thoughts.docx
+++ b/lit_review_thoughts.docx
@@ -20,6 +20,27 @@
         </w:rPr>
         <w:t>LaChance 2020</w:t>
       </w:r>
+      <w:r>
+        <w:rPr>
+          <w:lang w:val="en-US"/>
+        </w:rPr>
+        <w:t xml:space="preserve"> </w:t>
+      </w:r>
+      <w:hyperlink r:id="rId5" w:history="1">
+        <w:r>
+          <w:rPr>
+            <w:rStyle w:val="Hyperlink"/>
+            <w:lang w:val="en-US"/>
+          </w:rPr>
+          <w:t>https://www.ncbi.nlm.nih.gov/pmc/articles/PMC7802935/pdf/pcbi.1008443.pdf</w:t>
+        </w:r>
+      </w:hyperlink>
+      <w:r>
+        <w:rPr>
+          <w:lang w:val="en-US"/>
+        </w:rPr>
+        <w:t xml:space="preserve"> </w:t>
+      </w:r>
     </w:p>
     <w:p>
       <w:pPr>
@@ -132,7 +153,7 @@
         </w:rPr>
         <w:t xml:space="preserve"> </w:t>
       </w:r>
-      <w:hyperlink r:id="rId5" w:history="1">
+      <w:hyperlink r:id="rId6" w:history="1">
         <w:r>
           <w:rPr>
             <w:rStyle w:val="Hyperlink"/>
@@ -228,7 +249,7 @@
         </w:rPr>
         <w:t xml:space="preserve"> </w:t>
       </w:r>
-      <w:hyperlink r:id="rId6" w:history="1">
+      <w:hyperlink r:id="rId7" w:history="1">
         <w:r>
           <w:rPr>
             <w:rStyle w:val="Hyperlink"/>
@@ -296,7 +317,7 @@
         </w:rPr>
         <w:t xml:space="preserve"> </w:t>
       </w:r>
-      <w:hyperlink r:id="rId7" w:history="1">
+      <w:hyperlink r:id="rId8" w:history="1">
         <w:r>
           <w:rPr>
             <w:rStyle w:val="Hyperlink"/>
@@ -338,7 +359,7 @@
         </w:rPr>
         <w:t>Single-pixel detector (</w:t>
       </w:r>
-      <w:hyperlink r:id="rId8" w:history="1">
+      <w:hyperlink r:id="rId9" w:history="1">
         <w:r>
           <w:rPr>
             <w:rStyle w:val="Hyperlink"/>
@@ -407,7 +428,7 @@
         </w:rPr>
         <w:t xml:space="preserve"> Cheng 2021 </w:t>
       </w:r>
-      <w:hyperlink r:id="rId9" w:history="1">
+      <w:hyperlink r:id="rId10" w:history="1">
         <w:r>
           <w:rPr>
             <w:rStyle w:val="Hyperlink"/>
@@ -502,7 +523,7 @@
         </w:rPr>
         <w:t xml:space="preserve">7 </w:t>
       </w:r>
-      <w:hyperlink r:id="rId10" w:history="1">
+      <w:hyperlink r:id="rId11" w:history="1">
         <w:r>
           <w:rPr>
             <w:rStyle w:val="Hyperlink"/>
@@ -547,7 +568,7 @@
           <w:lang w:val="en-US"/>
         </w:rPr>
       </w:pPr>
-      <w:hyperlink r:id="rId11" w:history="1">
+      <w:hyperlink r:id="rId12" w:history="1">
         <w:r>
           <w:rPr>
             <w:rStyle w:val="Hyperlink"/>
@@ -597,7 +618,7 @@
           <w:lang w:val="en-US"/>
         </w:rPr>
       </w:pPr>
-      <w:hyperlink r:id="rId12" w:history="1">
+      <w:hyperlink r:id="rId13" w:history="1">
         <w:r>
           <w:rPr>
             <w:rStyle w:val="Hyperlink"/>
@@ -668,7 +689,7 @@
         </w:rPr>
         <w:t xml:space="preserve"> 2013 </w:t>
       </w:r>
-      <w:hyperlink r:id="rId13" w:history="1">
+      <w:hyperlink r:id="rId14" w:history="1">
         <w:r>
           <w:rPr>
             <w:rStyle w:val="Hyperlink"/>
@@ -720,7 +741,7 @@
         </w:rPr>
         <w:t xml:space="preserve">Ahmad 1990 </w:t>
       </w:r>
-      <w:hyperlink r:id="rId14" w:history="1">
+      <w:hyperlink r:id="rId15" w:history="1">
         <w:r>
           <w:rPr>
             <w:rStyle w:val="Hyperlink"/>
@@ -845,7 +866,7 @@
         </w:rPr>
         <w:t xml:space="preserve"> </w:t>
       </w:r>
-      <w:hyperlink r:id="rId15" w:history="1">
+      <w:hyperlink r:id="rId16" w:history="1">
         <w:r>
           <w:rPr>
             <w:rStyle w:val="Hyperlink"/>
@@ -893,7 +914,7 @@
         </w:rPr>
         <w:t xml:space="preserve"> </w:t>
       </w:r>
-      <w:hyperlink r:id="rId16" w:history="1">
+      <w:hyperlink r:id="rId17" w:history="1">
         <w:r>
           <w:rPr>
             <w:rStyle w:val="Hyperlink"/>
@@ -954,6 +975,7 @@
         <w:rPr>
           <w:lang w:val="en-US"/>
         </w:rPr>
+        <w:lastRenderedPageBreak/>
         <w:t xml:space="preserve">+ </w:t>
       </w:r>
       <w:proofErr w:type="spellStart"/>
@@ -979,7 +1001,7 @@
       <w:r>
         <w:t xml:space="preserve"> </w:t>
       </w:r>
-      <w:hyperlink r:id="rId17" w:history="1">
+      <w:hyperlink r:id="rId18" w:history="1">
         <w:r>
           <w:rPr>
             <w:rStyle w:val="Hyperlink"/>
@@ -1005,7 +1027,6 @@
         <w:rPr>
           <w:lang w:val="en-US"/>
         </w:rPr>
-        <w:lastRenderedPageBreak/>
         <w:t>Recombinant Proteins and Monoclonal Antibodies</w:t>
       </w:r>
     </w:p>
@@ -1029,7 +1050,7 @@
       <w:r>
         <w:t xml:space="preserve"> </w:t>
       </w:r>
-      <w:hyperlink r:id="rId18" w:history="1">
+      <w:hyperlink r:id="rId19" w:history="1">
         <w:r>
           <w:rPr>
             <w:rStyle w:val="Hyperlink"/>
@@ -1096,7 +1117,7 @@
         </w:rPr>
         <w:t xml:space="preserve"> </w:t>
       </w:r>
-      <w:hyperlink r:id="rId19" w:history="1">
+      <w:hyperlink r:id="rId20" w:history="1">
         <w:r>
           <w:rPr>
             <w:rStyle w:val="Hyperlink"/>
@@ -1144,7 +1165,7 @@
         </w:rPr>
         <w:t xml:space="preserve">2017 </w:t>
       </w:r>
-      <w:hyperlink r:id="rId20" w:history="1">
+      <w:hyperlink r:id="rId21" w:history="1">
         <w:r>
           <w:rPr>
             <w:rStyle w:val="Hyperlink"/>
@@ -1214,7 +1235,7 @@
         </w:rPr>
         <w:t xml:space="preserve">+ Beckman </w:t>
       </w:r>
-      <w:hyperlink r:id="rId21" w:history="1">
+      <w:hyperlink r:id="rId22" w:history="1">
         <w:r>
           <w:rPr>
             <w:rStyle w:val="Hyperlink"/>
@@ -1243,7 +1264,7 @@
         </w:rPr>
         <w:t xml:space="preserve">+ Hong 2018 </w:t>
       </w:r>
-      <w:hyperlink r:id="rId22" w:history="1">
+      <w:hyperlink r:id="rId23" w:history="1">
         <w:r>
           <w:rPr>
             <w:rStyle w:val="Hyperlink"/>
@@ -1278,7 +1299,7 @@
         </w:rPr>
         <w:t xml:space="preserve"> </w:t>
       </w:r>
-      <w:hyperlink r:id="rId23" w:history="1">
+      <w:hyperlink r:id="rId24" w:history="1">
         <w:r>
           <w:rPr>
             <w:rStyle w:val="Hyperlink"/>
@@ -1306,7 +1327,7 @@
         </w:rPr>
         <w:t xml:space="preserve">+ All cells from the same one [25] from here </w:t>
       </w:r>
-      <w:hyperlink r:id="rId24" w:history="1">
+      <w:hyperlink r:id="rId25" w:history="1">
         <w:r>
           <w:rPr>
             <w:rStyle w:val="Hyperlink"/>
@@ -1348,7 +1369,7 @@
         </w:rPr>
         <w:t xml:space="preserve">+ Brown 2000 </w:t>
       </w:r>
-      <w:hyperlink r:id="rId25" w:history="1">
+      <w:hyperlink r:id="rId26" w:history="1">
         <w:r>
           <w:rPr>
             <w:rStyle w:val="Hyperlink"/>
@@ -1408,7 +1429,7 @@
         </w:rPr>
         <w:t xml:space="preserve"> </w:t>
       </w:r>
-      <w:hyperlink r:id="rId26" w:history="1">
+      <w:hyperlink r:id="rId27" w:history="1">
         <w:r>
           <w:rPr>
             <w:rStyle w:val="Hyperlink"/>
@@ -1436,7 +1457,7 @@
         </w:rPr>
         <w:t xml:space="preserve">+ Perfetto 2004 </w:t>
       </w:r>
-      <w:hyperlink r:id="rId27" w:history="1">
+      <w:hyperlink r:id="rId28" w:history="1">
         <w:r>
           <w:rPr>
             <w:rStyle w:val="Hyperlink"/>
@@ -1465,7 +1486,7 @@
       <w:r>
         <w:t xml:space="preserve"> </w:t>
       </w:r>
-      <w:hyperlink r:id="rId28" w:history="1">
+      <w:hyperlink r:id="rId29" w:history="1">
         <w:r>
           <w:rPr>
             <w:rStyle w:val="Hyperlink"/>
@@ -1504,7 +1525,7 @@
         </w:rPr>
         <w:t xml:space="preserve"> </w:t>
       </w:r>
-      <w:hyperlink r:id="rId29" w:history="1">
+      <w:hyperlink r:id="rId30" w:history="1">
         <w:r>
           <w:rPr>
             <w:rStyle w:val="Hyperlink"/>
@@ -1549,7 +1570,7 @@
         </w:rPr>
         <w:t xml:space="preserve"> </w:t>
       </w:r>
-      <w:hyperlink r:id="rId30" w:history="1">
+      <w:hyperlink r:id="rId31" w:history="1">
         <w:r>
           <w:rPr>
             <w:rStyle w:val="Hyperlink"/>
@@ -1601,129 +1622,806 @@
         <w:rPr>
           <w:lang w:val="de-DE"/>
         </w:rPr>
+        <w:t xml:space="preserve">+ </w:t>
+      </w:r>
+      <w:proofErr w:type="spellStart"/>
+      <w:r>
+        <w:rPr>
+          <w:lang w:val="de-DE"/>
+        </w:rPr>
+        <w:t>Patil</w:t>
+      </w:r>
+      <w:proofErr w:type="spellEnd"/>
+      <w:r>
+        <w:rPr>
+          <w:lang w:val="de-DE"/>
+        </w:rPr>
+        <w:t xml:space="preserve"> et al </w:t>
+      </w:r>
+      <w:hyperlink r:id="rId32" w:history="1">
+        <w:r>
+          <w:rPr>
+            <w:rStyle w:val="Hyperlink"/>
+            <w:lang w:val="de-DE"/>
+          </w:rPr>
+          <w:t>https://www.sciencedirect.com/science/article/pii/S2405580817301656?via%3Dihub</w:t>
+        </w:r>
+      </w:hyperlink>
+    </w:p>
+    <w:p>
+      <w:pPr>
+        <w:rPr>
+          <w:lang w:val="en-US"/>
+        </w:rPr>
+      </w:pPr>
+      <w:r>
+        <w:rPr>
+          <w:lang w:val="en-US"/>
+        </w:rPr>
+        <w:t xml:space="preserve"> </w:t>
+      </w:r>
+      <w:r>
+        <w:rPr>
+          <w:lang w:val="en-US"/>
+        </w:rPr>
+        <w:t xml:space="preserve">Effects of </w:t>
+      </w:r>
+      <w:proofErr w:type="spellStart"/>
+      <w:r>
+        <w:rPr>
+          <w:lang w:val="en-US"/>
+        </w:rPr>
+        <w:t>hoechst</w:t>
+      </w:r>
+      <w:proofErr w:type="spellEnd"/>
+      <w:r>
+        <w:rPr>
+          <w:lang w:val="en-US"/>
+        </w:rPr>
+        <w:t xml:space="preserve"> 33342 on survival and growth of two tumor cell lines and on </w:t>
+      </w:r>
+      <w:proofErr w:type="spellStart"/>
+      <w:r>
+        <w:rPr>
+          <w:lang w:val="en-US"/>
+        </w:rPr>
+        <w:t>hematopoietically</w:t>
+      </w:r>
+      <w:proofErr w:type="spellEnd"/>
+      <w:r>
+        <w:rPr>
+          <w:lang w:val="en-US"/>
+        </w:rPr>
+        <w:t xml:space="preserve"> normal bone marrow cells</w:t>
+      </w:r>
+    </w:p>
+    <w:p>
+      <w:pPr>
+        <w:rPr>
+          <w:lang w:val="en-US"/>
+        </w:rPr>
+      </w:pPr>
+    </w:p>
+    <w:p>
+      <w:pPr>
+        <w:rPr>
+          <w:lang w:val="en-US"/>
+        </w:rPr>
+      </w:pPr>
+      <w:r>
+        <w:rPr>
+          <w:lang w:val="en-US"/>
+        </w:rPr>
+        <w:t xml:space="preserve">+ </w:t>
+      </w:r>
+      <w:proofErr w:type="spellStart"/>
+      <w:r>
+        <w:rPr>
+          <w:lang w:val="en-US"/>
+        </w:rPr>
+        <w:t>Progatzky</w:t>
+      </w:r>
+      <w:proofErr w:type="spellEnd"/>
+      <w:r>
+        <w:rPr>
+          <w:lang w:val="en-US"/>
+        </w:rPr>
+        <w:t xml:space="preserve"> 2013 </w:t>
+      </w:r>
+      <w:hyperlink r:id="rId33" w:history="1">
+        <w:r>
+          <w:rPr>
+            <w:rStyle w:val="Hyperlink"/>
+            <w:lang w:val="en-US"/>
+          </w:rPr>
+          <w:t>https://www.sciencedirect.com/science/article/pii/S2405580817301656?via%3Dihub</w:t>
+        </w:r>
+      </w:hyperlink>
+    </w:p>
+    <w:p>
+      <w:r>
+        <w:t>From seeing to believing: labelling strategies for in vivo cell-tracking experiments</w:t>
+      </w:r>
+    </w:p>
+    <w:p>
+      <w:pPr>
+        <w:rPr>
+          <w:lang w:val="en-US"/>
+        </w:rPr>
+      </w:pPr>
+    </w:p>
+    <w:p>
+      <w:pPr>
+        <w:rPr>
+          <w:lang w:val="en-US"/>
+        </w:rPr>
+      </w:pPr>
+      <w:r>
+        <w:rPr>
+          <w:lang w:val="en-US"/>
+        </w:rPr>
+        <w:t xml:space="preserve">+ DEEP LEARNING BOOK </w:t>
+      </w:r>
+      <w:hyperlink r:id="rId34" w:history="1">
+        <w:r>
+          <w:rPr>
+            <w:rStyle w:val="Hyperlink"/>
+            <w:lang w:val="en-US"/>
+          </w:rPr>
+          <w:t>https://www.deeplearningbook.org/contents/convnets.html</w:t>
+        </w:r>
+      </w:hyperlink>
+    </w:p>
+    <w:p>
+      <w:pPr>
+        <w:rPr>
+          <w:lang w:val="en-US"/>
+        </w:rPr>
+      </w:pPr>
+    </w:p>
+    <w:p>
+      <w:pPr>
+        <w:rPr>
+          <w:lang w:val="en-US"/>
+        </w:rPr>
+      </w:pPr>
+      <w:r>
+        <w:rPr>
+          <w:lang w:val="de-DE"/>
+        </w:rPr>
+        <w:t xml:space="preserve">+ </w:t>
+      </w:r>
+      <w:r>
+        <w:rPr>
+          <w:lang w:val="de-DE"/>
+        </w:rPr>
+        <w:t xml:space="preserve">Ronneberger O, Fischer P, Brox T (2015). </w:t>
+      </w:r>
+      <w:r>
+        <w:rPr>
+          <w:lang w:val="en-US"/>
+        </w:rPr>
+        <w:t>"U-Net: Convolutional Networks for Biomedical Image Segmentation</w:t>
+      </w:r>
+      <w:r>
+        <w:rPr>
+          <w:lang w:val="en-US"/>
+        </w:rPr>
+        <w:t xml:space="preserve"> </w:t>
+      </w:r>
+      <w:hyperlink r:id="rId35" w:history="1">
+        <w:r>
+          <w:rPr>
+            <w:rStyle w:val="Hyperlink"/>
+            <w:lang w:val="en-US"/>
+          </w:rPr>
+          <w:t>https://arxiv.org/pdf/1505.04597.pdf</w:t>
+        </w:r>
+      </w:hyperlink>
+    </w:p>
+    <w:p>
+      <w:pPr>
+        <w:rPr>
+          <w:lang w:val="en-US"/>
+        </w:rPr>
+      </w:pPr>
+    </w:p>
+    <w:p>
+      <w:pPr>
+        <w:rPr>
+          <w:lang w:val="en-US"/>
+        </w:rPr>
+      </w:pPr>
+      <w:r>
+        <w:rPr>
+          <w:lang w:val="en-US"/>
+        </w:rPr>
+        <w:t xml:space="preserve">+ </w:t>
+      </w:r>
+      <w:r>
+        <w:t>Matthew D. Zeiler</w:t>
+      </w:r>
+      <w:r>
+        <w:rPr>
+          <w:lang w:val="en-US"/>
+        </w:rPr>
+        <w:t xml:space="preserve"> 2012 </w:t>
+      </w:r>
+      <w:r>
+        <w:t>ADADELTA: AN ADAPTIVE LEARNING RATE METHOD</w:t>
+      </w:r>
+      <w:r>
+        <w:rPr>
+          <w:lang w:val="en-US"/>
+        </w:rPr>
+        <w:t xml:space="preserve"> </w:t>
+      </w:r>
+      <w:hyperlink r:id="rId36" w:history="1">
+        <w:r>
+          <w:rPr>
+            <w:rStyle w:val="Hyperlink"/>
+            <w:lang w:val="en-US"/>
+          </w:rPr>
+          <w:t>https://arxiv.org/pdf/1212.5701.pdf</w:t>
+        </w:r>
+      </w:hyperlink>
+      <w:r>
+        <w:rPr>
+          <w:lang w:val="en-US"/>
+        </w:rPr>
+        <w:t xml:space="preserve"> </w:t>
+      </w:r>
+    </w:p>
+    <w:p>
+      <w:pPr>
+        <w:rPr>
+          <w:lang w:val="en-US"/>
+        </w:rPr>
+      </w:pPr>
+    </w:p>
+    <w:p>
+      <w:r>
+        <w:rPr>
+          <w:lang w:val="en-US"/>
+        </w:rPr>
+        <w:t xml:space="preserve">+ </w:t>
+      </w:r>
+      <w:r>
+        <w:rPr>
+          <w:lang w:val="en-US"/>
+        </w:rPr>
+        <w:t xml:space="preserve">McInnes 2020 </w:t>
+      </w:r>
+      <w:r>
+        <w:rPr>
+          <w:lang w:val="en-US"/>
+        </w:rPr>
+        <w:t>U</w:t>
+      </w:r>
+      <w:r>
+        <w:t xml:space="preserve"> </w:t>
+      </w:r>
+      <w:r>
+        <w:t>UMAP: Uniform Manifold Approximation and Projection for Dimension Reduction</w:t>
+      </w:r>
+    </w:p>
+    <w:p>
+      <w:hyperlink r:id="rId37" w:history="1">
+        <w:r>
+          <w:rPr>
+            <w:rStyle w:val="Hyperlink"/>
+            <w:lang w:val="en-US"/>
+          </w:rPr>
+          <w:t>https://arxiv.org/pdf/1802.03426.pdf</w:t>
+        </w:r>
+      </w:hyperlink>
+      <w:r>
+        <w:rPr>
+          <w:lang w:val="en-US"/>
+        </w:rPr>
+        <w:t xml:space="preserve"> </w:t>
+      </w:r>
+    </w:p>
+    <w:p>
+      <w:pPr>
+        <w:rPr>
+          <w:lang w:val="en-US"/>
+        </w:rPr>
+      </w:pPr>
+    </w:p>
+    <w:p>
+      <w:r>
+        <w:rPr>
+          <w:lang w:val="en-US"/>
+        </w:rPr>
+        <w:t xml:space="preserve">+ </w:t>
+      </w:r>
+      <w:r>
+        <w:rPr>
+          <w:lang w:val="en-US"/>
+        </w:rPr>
+        <w:t xml:space="preserve">PCA </w:t>
+      </w:r>
+      <w:r>
+        <w:t>Harold Hotelling. Analysis of a complex of statistical variables into principal components. Journal of educational psychology, 24(6):417, 1933.</w:t>
+      </w:r>
+    </w:p>
+    <w:p>
+      <w:pPr>
+        <w:rPr>
+          <w:lang w:val="en-US"/>
+        </w:rPr>
+      </w:pPr>
+    </w:p>
+    <w:p>
+      <w:r>
+        <w:rPr>
+          <w:lang w:val="en-US"/>
+        </w:rPr>
+        <w:t>t-</w:t>
+      </w:r>
+      <w:proofErr w:type="spellStart"/>
+      <w:r>
+        <w:rPr>
+          <w:lang w:val="en-US"/>
+        </w:rPr>
+        <w:t>sne</w:t>
+      </w:r>
+      <w:proofErr w:type="spellEnd"/>
+      <w:r>
+        <w:rPr>
+          <w:lang w:val="en-US"/>
+        </w:rPr>
+        <w:t xml:space="preserve"> </w:t>
+      </w:r>
+      <w:r>
+        <w:t>[57] Dmitry Ulyanov. Multicore-tsne. https://github.com/ DmitryUlyanov/Multicore-TSNE, 2016. [58] Laurens van der Maaten. Accelerating t-sne using tree-based algorithms. Journal of machine learning research, 15(1):3221–3245, 2014.</w:t>
+      </w:r>
+    </w:p>
+    <w:p/>
+    <w:p>
+      <w:proofErr w:type="spellStart"/>
+      <w:r>
+        <w:rPr>
+          <w:lang w:val="en-US"/>
+        </w:rPr>
+        <w:t>Isomap</w:t>
+      </w:r>
+      <w:proofErr w:type="spellEnd"/>
+      <w:r>
+        <w:rPr>
+          <w:lang w:val="en-US"/>
+        </w:rPr>
+        <w:t xml:space="preserve"> </w:t>
+      </w:r>
+      <w:r>
+        <w:t>Joshua B Tenenbaum, Vin De Silva, and John C Langford. A global geometric framework for nonlinear dimensionality reduction. science, 290(5500):2319–2323, 2000.</w:t>
+      </w:r>
+    </w:p>
+    <w:p/>
+    <w:p>
+      <w:r>
+        <w:rPr>
+          <w:lang w:val="en-US"/>
+        </w:rPr>
+        <w:t xml:space="preserve">+ PCA </w:t>
+      </w:r>
+      <w:r>
+        <w:t>Pearson, Karl. 1901. On Lines and Planes of Closest Fit to Systems of Points in Space. Philosophical Magazine, 2(11), 559–572</w:t>
+      </w:r>
+    </w:p>
+    <w:p>
+      <w:pPr>
+        <w:rPr>
+          <w:lang w:val="en-US"/>
+        </w:rPr>
+      </w:pPr>
+    </w:p>
+    <w:p>
+      <w:pPr>
+        <w:rPr>
+          <w:lang w:val="en-US"/>
+        </w:rPr>
+      </w:pPr>
+      <w:proofErr w:type="spellStart"/>
+      <w:r>
+        <w:rPr>
+          <w:lang w:val="en-US"/>
+        </w:rPr>
+        <w:t>PacMAP</w:t>
+      </w:r>
+      <w:proofErr w:type="spellEnd"/>
+      <w:r>
+        <w:rPr>
+          <w:lang w:val="en-US"/>
+        </w:rPr>
+        <w:t xml:space="preserve"> </w:t>
+      </w:r>
+      <w:r>
+        <w:rPr>
+          <w:lang w:val="en-US"/>
+        </w:rPr>
+        <w:t xml:space="preserve">Understanding How Dimension Reduction Tools Work: An Empirical Approach to Deciphering t-SNE, UMAP, </w:t>
+      </w:r>
+      <w:proofErr w:type="spellStart"/>
+      <w:r>
+        <w:rPr>
+          <w:lang w:val="en-US"/>
+        </w:rPr>
+        <w:t>TriMap</w:t>
+      </w:r>
+      <w:proofErr w:type="spellEnd"/>
+      <w:r>
+        <w:rPr>
+          <w:lang w:val="en-US"/>
+        </w:rPr>
+        <w:t xml:space="preserve">, and </w:t>
+      </w:r>
+      <w:proofErr w:type="spellStart"/>
+      <w:r>
+        <w:rPr>
+          <w:lang w:val="en-US"/>
+        </w:rPr>
+        <w:t>PaCMAP</w:t>
+      </w:r>
+      <w:proofErr w:type="spellEnd"/>
+      <w:r>
+        <w:rPr>
+          <w:lang w:val="en-US"/>
+        </w:rPr>
+        <w:t xml:space="preserve"> for Data Visualization</w:t>
+      </w:r>
+    </w:p>
+    <w:p>
+      <w:pPr>
+        <w:rPr>
+          <w:lang w:val="en-US"/>
+        </w:rPr>
+      </w:pPr>
+      <w:proofErr w:type="spellStart"/>
+      <w:r>
+        <w:rPr>
+          <w:lang w:val="en-US"/>
+        </w:rPr>
+        <w:t>Yingfan</w:t>
+      </w:r>
+      <w:proofErr w:type="spellEnd"/>
+      <w:r>
+        <w:rPr>
+          <w:lang w:val="en-US"/>
+        </w:rPr>
+        <w:t xml:space="preserve"> 2021</w:t>
+      </w:r>
+      <w:r>
+        <w:rPr>
+          <w:lang w:val="en-US"/>
+        </w:rPr>
+        <w:t xml:space="preserve"> </w:t>
+      </w:r>
+      <w:hyperlink r:id="rId38" w:history="1">
+        <w:r>
+          <w:rPr>
+            <w:rStyle w:val="Hyperlink"/>
+            <w:lang w:val="en-US"/>
+          </w:rPr>
+          <w:t>https://jmlr.org/papers/v22/20-1061.html</w:t>
+        </w:r>
+      </w:hyperlink>
+      <w:r>
+        <w:rPr>
+          <w:lang w:val="en-US"/>
+        </w:rPr>
+        <w:t xml:space="preserve"> </w:t>
+      </w:r>
+    </w:p>
+    <w:p>
+      <w:pPr>
+        <w:rPr>
+          <w:lang w:val="en-US"/>
+        </w:rPr>
+      </w:pPr>
+    </w:p>
+    <w:p>
+      <w:r>
+        <w:rPr>
+          <w:lang w:val="en-US"/>
+        </w:rPr>
+        <w:t xml:space="preserve">+ </w:t>
+      </w:r>
+      <w:r>
+        <w:t>Abe Fetterman and Josh Albrecht. Understanding self-supervised and contrastive learning with bootstrap your own latent (BYOL). https://untitled-ai.github.io/understanding-self-supervisedcontrastive-learning.html, 2020.</w:t>
+      </w:r>
+    </w:p>
+    <w:p>
+      <w:pPr>
+        <w:rPr>
+          <w:lang w:val="en-US"/>
+        </w:rPr>
+      </w:pPr>
+    </w:p>
+    <w:p>
+      <w:pPr>
+        <w:rPr>
+          <w:lang w:val="en-US"/>
+        </w:rPr>
+      </w:pPr>
+      <w:r>
+        <w:rPr>
+          <w:lang w:val="en-US"/>
+        </w:rPr>
+        <w:t xml:space="preserve">+ </w:t>
+      </w:r>
+      <w:r>
+        <w:rPr>
+          <w:lang w:val="en-US"/>
+        </w:rPr>
+        <w:t>Jai-Yoon Sul,</w:t>
+      </w:r>
+      <w:r>
+        <w:rPr>
+          <w:lang w:val="en-US"/>
+        </w:rPr>
+        <w:t xml:space="preserve"> 2009 </w:t>
+      </w:r>
+      <w:hyperlink r:id="rId39" w:history="1">
+        <w:r>
+          <w:rPr>
+            <w:rStyle w:val="Hyperlink"/>
+            <w:lang w:val="en-US"/>
+          </w:rPr>
+          <w:t>https://www.pnas.org/doi/10.1073/pnas.0902161106#:~:text=Cellular%20phenotype%20is%20the%20conglomerate,cell's%20particular%20morphology%20and%20function</w:t>
+        </w:r>
+      </w:hyperlink>
+      <w:r>
+        <w:rPr>
+          <w:lang w:val="en-US"/>
+        </w:rPr>
+        <w:t>.</w:t>
+      </w:r>
+      <w:r>
+        <w:rPr>
+          <w:lang w:val="en-US"/>
+        </w:rPr>
+        <w:t xml:space="preserve"> </w:t>
+      </w:r>
+    </w:p>
+    <w:p>
+      <w:pPr>
+        <w:rPr>
+          <w:lang w:val="en-US"/>
+        </w:rPr>
+      </w:pPr>
+    </w:p>
+    <w:p>
+      <w:pPr>
+        <w:rPr>
+          <w:lang w:val="de-DE"/>
+        </w:rPr>
+      </w:pPr>
+      <w:r>
+        <w:rPr>
+          <w:lang w:val="de-DE"/>
+        </w:rPr>
+        <w:t xml:space="preserve">+ Wang 2017 </w:t>
+      </w:r>
+      <w:proofErr w:type="spellStart"/>
+      <w:r>
+        <w:rPr>
+          <w:lang w:val="de-DE"/>
+        </w:rPr>
+        <w:t>Augmentations</w:t>
+      </w:r>
+      <w:proofErr w:type="spellEnd"/>
+      <w:r>
+        <w:rPr>
+          <w:lang w:val="de-DE"/>
+        </w:rPr>
+        <w:t xml:space="preserve"> </w:t>
+      </w:r>
+      <w:hyperlink r:id="rId40" w:history="1">
+        <w:r>
+          <w:rPr>
+            <w:rStyle w:val="Hyperlink"/>
+            <w:lang w:val="de-DE"/>
+          </w:rPr>
+          <w:t>https://arxiv.org/pdf/1712.04621.pdf</w:t>
+        </w:r>
+      </w:hyperlink>
+    </w:p>
+    <w:p>
+      <w:pPr>
+        <w:rPr>
+          <w:lang w:val="de-DE"/>
+        </w:rPr>
+      </w:pPr>
+      <w:r>
+        <w:rPr>
+          <w:lang w:val="de-DE"/>
+        </w:rPr>
+        <w:t xml:space="preserve">+ Yang 2022  </w:t>
+      </w:r>
+      <w:hyperlink r:id="rId41" w:history="1">
+        <w:r>
+          <w:rPr>
+            <w:rStyle w:val="Hyperlink"/>
+            <w:lang w:val="de-DE"/>
+          </w:rPr>
+          <w:t>https://arxiv.org/pdf/2204.08610.pdf</w:t>
+        </w:r>
+      </w:hyperlink>
+      <w:r>
+        <w:rPr>
+          <w:lang w:val="de-DE"/>
+        </w:rPr>
+        <w:t xml:space="preserve"> </w:t>
+      </w:r>
+    </w:p>
+    <w:p>
+      <w:pPr>
+        <w:rPr>
+          <w:lang w:val="en-US"/>
+        </w:rPr>
+      </w:pPr>
+    </w:p>
+    <w:p>
+      <w:pPr>
+        <w:rPr>
+          <w:lang w:val="en-US"/>
+        </w:rPr>
+      </w:pPr>
+      <w:r>
+        <w:rPr>
+          <w:lang w:val="en-US"/>
+        </w:rPr>
         <w:lastRenderedPageBreak/>
         <w:t xml:space="preserve">+ </w:t>
       </w:r>
+      <w:r>
+        <w:t>Kumar</w:t>
+      </w:r>
+      <w:r>
+        <w:rPr>
+          <w:lang w:val="en-US"/>
+        </w:rPr>
+        <w:t xml:space="preserve"> 2017 </w:t>
+      </w:r>
+      <w:r>
+        <w:t>On weight initialization in deep neural network</w:t>
+      </w:r>
+      <w:r>
+        <w:rPr>
+          <w:lang w:val="en-US"/>
+        </w:rPr>
+        <w:t xml:space="preserve">s  </w:t>
+      </w:r>
+      <w:hyperlink r:id="rId42" w:history="1">
+        <w:r>
+          <w:rPr>
+            <w:rStyle w:val="Hyperlink"/>
+            <w:lang w:val="en-US"/>
+          </w:rPr>
+          <w:t>https://arxiv.org/pdf/1704.08863.pdf</w:t>
+        </w:r>
+      </w:hyperlink>
+      <w:r>
+        <w:rPr>
+          <w:lang w:val="en-US"/>
+        </w:rPr>
+        <w:t xml:space="preserve"> </w:t>
+      </w:r>
+    </w:p>
+    <w:p>
+      <w:pPr>
+        <w:rPr>
+          <w:lang w:val="en-US"/>
+        </w:rPr>
+      </w:pPr>
+    </w:p>
+    <w:p>
+      <w:pPr>
+        <w:rPr>
+          <w:lang w:val="en-US"/>
+        </w:rPr>
+      </w:pPr>
+      <w:r>
+        <w:rPr>
+          <w:lang w:val="en-US"/>
+        </w:rPr>
+        <w:t xml:space="preserve">Cool example of why </w:t>
+      </w:r>
       <w:proofErr w:type="spellStart"/>
       <w:r>
         <w:rPr>
-          <w:lang w:val="de-DE"/>
-        </w:rPr>
-        <w:t>Patil</w:t>
+          <w:lang w:val="en-US"/>
+        </w:rPr>
+        <w:t>wi</w:t>
       </w:r>
       <w:proofErr w:type="spellEnd"/>
       <w:r>
         <w:rPr>
-          <w:lang w:val="de-DE"/>
-        </w:rPr>
-        <w:t xml:space="preserve"> et al </w:t>
-      </w:r>
-      <w:hyperlink r:id="rId31" w:history="1">
-        <w:r>
-          <w:rPr>
-            <w:rStyle w:val="Hyperlink"/>
-            <w:lang w:val="de-DE"/>
-          </w:rPr>
-          <w:t>https://www.sciencedirect.com/science/article/pii/S2405580817301656?via%3Dihub</w:t>
-        </w:r>
-      </w:hyperlink>
-    </w:p>
-    <w:p>
-      <w:pPr>
-        <w:rPr>
-          <w:lang w:val="en-US"/>
-        </w:rPr>
-      </w:pPr>
-      <w:r>
-        <w:rPr>
-          <w:lang w:val="en-US"/>
-        </w:rPr>
-        <w:t xml:space="preserve"> </w:t>
-      </w:r>
-      <w:r>
-        <w:rPr>
-          <w:lang w:val="en-US"/>
-        </w:rPr>
-        <w:t xml:space="preserve">Effects of </w:t>
-      </w:r>
-      <w:proofErr w:type="spellStart"/>
-      <w:r>
-        <w:rPr>
-          <w:lang w:val="en-US"/>
-        </w:rPr>
-        <w:t>hoechst</w:t>
-      </w:r>
-      <w:proofErr w:type="spellEnd"/>
-      <w:r>
-        <w:rPr>
-          <w:lang w:val="en-US"/>
-        </w:rPr>
-        <w:t xml:space="preserve"> 33342 on survival and growth of two tumor cell lines and on </w:t>
-      </w:r>
-      <w:proofErr w:type="spellStart"/>
-      <w:r>
-        <w:rPr>
-          <w:lang w:val="en-US"/>
-        </w:rPr>
-        <w:t>hematopoietically</w:t>
-      </w:r>
-      <w:proofErr w:type="spellEnd"/>
-      <w:r>
-        <w:rPr>
-          <w:lang w:val="en-US"/>
-        </w:rPr>
-        <w:t xml:space="preserve"> normal bone marrow cells</w:t>
-      </w:r>
-    </w:p>
-    <w:p>
-      <w:pPr>
-        <w:rPr>
-          <w:lang w:val="en-US"/>
-        </w:rPr>
-      </w:pPr>
-    </w:p>
-    <w:p>
-      <w:pPr>
-        <w:rPr>
-          <w:lang w:val="en-US"/>
-        </w:rPr>
-      </w:pPr>
-      <w:r>
-        <w:rPr>
-          <w:lang w:val="en-US"/>
-        </w:rPr>
-        <w:t xml:space="preserve">+ </w:t>
-      </w:r>
-      <w:proofErr w:type="spellStart"/>
-      <w:r>
-        <w:rPr>
-          <w:lang w:val="en-US"/>
-        </w:rPr>
-        <w:t>Progatzky</w:t>
-      </w:r>
-      <w:proofErr w:type="spellEnd"/>
-      <w:r>
-        <w:rPr>
-          <w:lang w:val="en-US"/>
-        </w:rPr>
-        <w:t xml:space="preserve"> 2013 </w:t>
-      </w:r>
-      <w:hyperlink r:id="rId32" w:history="1">
-        <w:r>
-          <w:rPr>
-            <w:rStyle w:val="Hyperlink"/>
-            <w:lang w:val="en-US"/>
-          </w:rPr>
-          <w:t>https://www.sciencedirect.com/science/article/pii/S2405580817301656?via%3Dihub</w:t>
-        </w:r>
-      </w:hyperlink>
-    </w:p>
-    <w:p>
-      <w:r>
-        <w:t>From seeing to believing: labelling strategies for in vivo cell-tracking experiments</w:t>
-      </w:r>
-    </w:p>
-    <w:p/>
+          <w:lang w:val="en-US"/>
+        </w:rPr>
+        <w:t xml:space="preserve"> does bad things </w:t>
+      </w:r>
+      <w:hyperlink r:id="rId43" w:history="1">
+        <w:r>
+          <w:rPr>
+            <w:rStyle w:val="Hyperlink"/>
+            <w:lang w:val="en-US"/>
+          </w:rPr>
+          <w:t>https://www.deeplearning.ai/ai-notes/initialization/</w:t>
+        </w:r>
+      </w:hyperlink>
+    </w:p>
+    <w:p>
+      <w:pPr>
+        <w:rPr>
+          <w:lang w:val="en-US"/>
+        </w:rPr>
+      </w:pPr>
+    </w:p>
+    <w:p>
+      <w:pPr>
+        <w:rPr>
+          <w:lang w:val="en-US"/>
+        </w:rPr>
+      </w:pPr>
+      <w:r>
+        <w:rPr>
+          <w:lang w:val="en-US"/>
+        </w:rPr>
+        <w:t xml:space="preserve">+ He 2015 </w:t>
+      </w:r>
+      <w:hyperlink r:id="rId44" w:history="1">
+        <w:r>
+          <w:rPr>
+            <w:rStyle w:val="Hyperlink"/>
+          </w:rPr>
+          <w:t>https://arxiv.org/pdf/1502.01852.pdf</w:t>
+        </w:r>
+      </w:hyperlink>
+      <w:r>
+        <w:rPr>
+          <w:lang w:val="en-US"/>
+        </w:rPr>
+        <w:t xml:space="preserve"> </w:t>
+      </w:r>
+    </w:p>
+    <w:p>
+      <w:pPr>
+        <w:rPr>
+          <w:lang w:val="en-US"/>
+        </w:rPr>
+      </w:pPr>
+    </w:p>
+    <w:p>
+      <w:pPr>
+        <w:rPr>
+          <w:lang w:val="en-US"/>
+        </w:rPr>
+      </w:pPr>
+      <w:r>
+        <w:rPr>
+          <w:lang w:val="en-US"/>
+        </w:rPr>
+        <w:t xml:space="preserve">+ Mitchell 1997 </w:t>
+      </w:r>
+      <w:hyperlink r:id="rId45" w:history="1">
+        <w:r>
+          <w:rPr>
+            <w:rStyle w:val="Hyperlink"/>
+            <w:lang w:val="en-US"/>
+          </w:rPr>
+          <w:t>http://www.cs.cmu.edu/~tom/mlbook.html</w:t>
+        </w:r>
+      </w:hyperlink>
+      <w:r>
+        <w:rPr>
+          <w:lang w:val="en-US"/>
+        </w:rPr>
+        <w:t xml:space="preserve"> </w:t>
+      </w:r>
+    </w:p>
     <w:sectPr>
       <w:pgSz w:w="11906" w:h="16838"/>
       <w:pgMar w:top="1440" w:right="1440" w:bottom="1440" w:left="1440" w:header="708" w:footer="708" w:gutter="0"/>
@@ -2285,7 +2983,7 @@
   <w:style w:type="paragraph" w:default="1" w:styleId="Normal">
     <w:name w:val="Normal"/>
     <w:qFormat/>
-    <w:rsid w:val="001703BA"/>
+    <w:rsid w:val="00F05A74"/>
     <w:rPr>
       <w:rFonts w:ascii="Times New Roman" w:eastAsia="Times New Roman" w:hAnsi="Times New Roman" w:cs="Times New Roman"/>
       <w:lang w:eastAsia="en-GB"/>

--- a/lit_review_thoughts.docx
+++ b/lit_review_thoughts.docx
@@ -2418,6 +2418,86 @@
       <w:r>
         <w:rPr>
           <w:lang w:val="en-US"/>
+        </w:rPr>
+        <w:t xml:space="preserve"> </w:t>
+      </w:r>
+    </w:p>
+    <w:p>
+      <w:pPr>
+        <w:rPr>
+          <w:lang w:val="en-US"/>
+        </w:rPr>
+      </w:pPr>
+      <w:r>
+        <w:rPr>
+          <w:lang w:val="en-US"/>
+        </w:rPr>
+        <w:t xml:space="preserve">+ Ying </w:t>
+      </w:r>
+      <w:r>
+        <w:rPr>
+          <w:lang w:val="en-US"/>
+        </w:rPr>
+        <w:t xml:space="preserve">2019 </w:t>
+      </w:r>
+      <w:r>
+        <w:rPr>
+          <w:lang w:val="en-US"/>
+        </w:rPr>
+        <w:t xml:space="preserve"> </w:t>
+      </w:r>
+      <w:hyperlink r:id="rId46" w:history="1">
+        <w:r>
+          <w:rPr>
+            <w:rStyle w:val="Hyperlink"/>
+            <w:lang w:val="en-US"/>
+          </w:rPr>
+          <w:t>https://iopscience.iop.org/article/10.1088/1742-6596/1168/2/022022</w:t>
+        </w:r>
+      </w:hyperlink>
+      <w:r>
+        <w:rPr>
+          <w:lang w:val="en-US"/>
+        </w:rPr>
+        <w:t xml:space="preserve"> </w:t>
+      </w:r>
+    </w:p>
+    <w:p>
+      <w:pPr>
+        <w:rPr>
+          <w:lang w:val="de-DE"/>
+        </w:rPr>
+      </w:pPr>
+      <w:r>
+        <w:rPr>
+          <w:lang w:val="de-DE"/>
+        </w:rPr>
+        <w:t>+</w:t>
+      </w:r>
+      <w:r>
+        <w:rPr>
+          <w:lang w:val="de-DE"/>
+        </w:rPr>
+        <w:t xml:space="preserve"> Hanson 1988</w:t>
+      </w:r>
+      <w:r>
+        <w:rPr>
+          <w:lang w:val="de-DE"/>
+        </w:rPr>
+        <w:t xml:space="preserve"> </w:t>
+      </w:r>
+      <w:hyperlink r:id="rId47" w:history="1">
+        <w:r>
+          <w:rPr>
+            <w:rStyle w:val="Hyperlink"/>
+            <w:lang w:val="de-DE"/>
+          </w:rPr>
+          <w:t>https://proceedings.neurips.cc/paper/1988/file/1c9ac0159c94d8d0cbedc973445af2da-Paper.pdf</w:t>
+        </w:r>
+      </w:hyperlink>
+      <w:r>
+        <w:rPr>
+          <w:lang w:val="de-DE"/>
         </w:rPr>
         <w:t xml:space="preserve"> </w:t>
       </w:r>

--- a/lit_review_thoughts.docx
+++ b/lit_review_thoughts.docx
@@ -159,7 +159,21 @@
             <w:rStyle w:val="Hyperlink"/>
             <w:lang w:val="en-US"/>
           </w:rPr>
-          <w:t>https://www.science</w:t>
+          <w:t>http</w:t>
+        </w:r>
+        <w:r>
+          <w:rPr>
+            <w:rStyle w:val="Hyperlink"/>
+            <w:lang w:val="en-US"/>
+          </w:rPr>
+          <w:tab/>
+        </w:r>
+        <w:r>
+          <w:rPr>
+            <w:rStyle w:val="Hyperlink"/>
+            <w:lang w:val="en-US"/>
+          </w:rPr>
+          <w:t>s://www.science</w:t>
         </w:r>
         <w:r>
           <w:rPr>
@@ -962,6 +976,7 @@
         <w:rPr>
           <w:lang w:val="en-US"/>
         </w:rPr>
+        <w:lastRenderedPageBreak/>
         <w:t>Recombinant antibodies</w:t>
       </w:r>
     </w:p>
@@ -975,7 +990,6 @@
         <w:rPr>
           <w:lang w:val="en-US"/>
         </w:rPr>
-        <w:lastRenderedPageBreak/>
         <w:t xml:space="preserve">+ </w:t>
       </w:r>
       <w:proofErr w:type="spellStart"/>
@@ -1171,7 +1185,21 @@
             <w:rStyle w:val="Hyperlink"/>
             <w:lang w:val="en-US"/>
           </w:rPr>
-          <w:t>https://www.sciencedirect.com/science/article/pii/S0168165617301918?via%3Dihub</w:t>
+          <w:t>https://www.</w:t>
+        </w:r>
+        <w:r>
+          <w:rPr>
+            <w:rStyle w:val="Hyperlink"/>
+            <w:lang w:val="en-US"/>
+          </w:rPr>
+          <w:t>s</w:t>
+        </w:r>
+        <w:r>
+          <w:rPr>
+            <w:rStyle w:val="Hyperlink"/>
+            <w:lang w:val="en-US"/>
+          </w:rPr>
+          <w:t>ciencedirect.com/science/article/pii/S0168165617301918?via%3Dihub</w:t>
         </w:r>
       </w:hyperlink>
     </w:p>
@@ -1333,7 +1361,49 @@
             <w:rStyle w:val="Hyperlink"/>
             <w:lang w:val="en-US"/>
           </w:rPr>
-          <w:t>https://sci-hub.mksa.top/10.1016/B978-0-08-100623-8.00007-4</w:t>
+          <w:t>https</w:t>
+        </w:r>
+        <w:r>
+          <w:rPr>
+            <w:rStyle w:val="Hyperlink"/>
+            <w:lang w:val="en-US"/>
+          </w:rPr>
+          <w:t>:</w:t>
+        </w:r>
+        <w:r>
+          <w:rPr>
+            <w:rStyle w:val="Hyperlink"/>
+            <w:lang w:val="en-US"/>
+          </w:rPr>
+          <w:t>//sc</w:t>
+        </w:r>
+        <w:r>
+          <w:rPr>
+            <w:rStyle w:val="Hyperlink"/>
+            <w:lang w:val="en-US"/>
+          </w:rPr>
+          <w:t>i</w:t>
+        </w:r>
+        <w:r>
+          <w:rPr>
+            <w:rStyle w:val="Hyperlink"/>
+            <w:lang w:val="en-US"/>
+          </w:rPr>
+          <w:t>-hub.mksa.top/10.1016/B978-0-08-100623-8.0000</w:t>
+        </w:r>
+        <w:r>
+          <w:rPr>
+            <w:rStyle w:val="Hyperlink"/>
+            <w:lang w:val="en-US"/>
+          </w:rPr>
+          <w:t>7</w:t>
+        </w:r>
+        <w:r>
+          <w:rPr>
+            <w:rStyle w:val="Hyperlink"/>
+            <w:lang w:val="en-US"/>
+          </w:rPr>
+          <w:t>-4</w:t>
         </w:r>
       </w:hyperlink>
       <w:r>
@@ -2273,7 +2343,6 @@
         <w:rPr>
           <w:lang w:val="en-US"/>
         </w:rPr>
-        <w:lastRenderedPageBreak/>
         <w:t xml:space="preserve">+ </w:t>
       </w:r>
       <w:r>
